--- a/vkr/docx/vkr_tz.docx
+++ b/vkr/docx/vkr_tz.docx
@@ -53,11 +53,11 @@
                   <wp:effectExtent l="0" t="0" r="0" b="0"/>
                   <wp:wrapTight wrapText="bothSides">
                     <wp:wrapPolygon edited="0">
-                      <wp:start x="-6" y="0"/>
-                      <wp:lineTo x="-6" y="21348"/>
-                      <wp:lineTo x="21313" y="21348"/>
-                      <wp:lineTo x="21313" y="0"/>
-                      <wp:lineTo x="-6" y="0"/>
+                      <wp:start x="-10" y="0"/>
+                      <wp:lineTo x="-10" y="21344"/>
+                      <wp:lineTo x="21309" y="21344"/>
+                      <wp:lineTo x="21309" y="0"/>
+                      <wp:lineTo x="-10" y="0"/>
                     </wp:wrapPolygon>
                   </wp:wrapTight>
                   <wp:docPr id="1" name="Рисунок 2" descr="Gerb-BMSTU_01"/>
@@ -468,7 +468,11 @@
         </w:rPr>
       </w:pPr>
       <w:r>
-        <w:rPr/>
+        <w:rPr>
+          <w:b/>
+          <w:i/>
+          <w:sz w:val="40"/>
+        </w:rPr>
       </w:r>
     </w:p>
     <w:p>
@@ -498,7 +502,11 @@
         </w:rPr>
       </w:pPr>
       <w:r>
-        <w:rPr/>
+        <w:rPr>
+          <w:b/>
+          <w:i/>
+          <w:sz w:val="40"/>
+        </w:rPr>
       </w:r>
     </w:p>
     <w:p>
@@ -577,8 +585,6 @@
       </w:r>
       <w:r>
         <w:rPr>
-          <w:b w:val="false"/>
-          <w:bCs w:val="false"/>
           <w:u w:val="single"/>
         </w:rPr>
         <w:t>Романов А. В.</w:t>
@@ -748,35 +754,6 @@
     <w:p>
       <w:pPr>
         <w:pStyle w:val="Normal"/>
-        <w:jc w:val="center"/>
-        <w:rPr>
-          <w:iCs/>
-        </w:rPr>
-      </w:pPr>
-      <w:r>
-        <w:rPr>
-          <w:iCs/>
-        </w:rPr>
-      </w:r>
-    </w:p>
-    <w:p>
-      <w:pPr>
-        <w:pStyle w:val="Normal"/>
-        <w:jc w:val="center"/>
-        <w:rPr>
-          <w:iCs/>
-        </w:rPr>
-      </w:pPr>
-      <w:r>
-        <w:rPr>
-          <w:iCs/>
-        </w:rPr>
-      </w:r>
-    </w:p>
-    <w:p>
-      <w:pPr>
-        <w:pStyle w:val="Normal"/>
-        <w:jc w:val="center"/>
         <w:rPr>
           <w:iCs/>
         </w:rPr>
@@ -1110,8 +1087,6 @@
         </w:rPr>
         <w:t xml:space="preserve">на выполнение выпускной квалификационной работы </w:t>
       </w:r>
-      <w:bookmarkStart w:id="0" w:name="_GoBack"/>
-      <w:bookmarkEnd w:id="0"/>
     </w:p>
     <w:p>
       <w:pPr>
@@ -1213,19 +1188,7 @@
         <w:rPr>
           <w:u w:val="single"/>
         </w:rPr>
-        <w:t>Метод программной реализации доверенной среды исполнения с помощью виртуаилацзии процессоров</w:t>
-      </w:r>
-      <w:r>
-        <w:rPr>
-          <w:u w:val="single"/>
-        </w:rPr>
-        <w:t xml:space="preserve"> архиектуры</w:t>
-      </w:r>
-      <w:r>
-        <w:rPr>
-          <w:u w:val="single"/>
-        </w:rPr>
-        <w:t xml:space="preserve"> ARM</w:t>
+        <w:t>Метод программной реализации доверенной среды исполнения с помощью виртуализации процессоров архитектуры ARM</w:t>
       </w:r>
     </w:p>
     <w:p>
@@ -1238,7 +1201,9 @@
         </w:rPr>
       </w:pPr>
       <w:r>
-        <w:rPr/>
+        <w:rPr>
+          <w:u w:val="single"/>
+        </w:rPr>
       </w:r>
     </w:p>
     <w:p>
@@ -1340,9 +1305,8 @@
               <w:widowControl w:val="false"/>
               <w:numPr>
                 <w:ilvl w:val="0"/>
-                <w:numId w:val="4"/>
+                <w:numId w:val="5"/>
               </w:numPr>
-              <w:suppressAutoHyphens w:val="true"/>
               <w:ind w:left="284" w:hanging="284"/>
               <w:jc w:val="both"/>
               <w:rPr/>
@@ -1396,9 +1360,8 @@
               <w:widowControl w:val="false"/>
               <w:numPr>
                 <w:ilvl w:val="0"/>
-                <w:numId w:val="2"/>
+                <w:numId w:val="6"/>
               </w:numPr>
-              <w:suppressAutoHyphens w:val="true"/>
               <w:ind w:left="284" w:hanging="284"/>
               <w:jc w:val="both"/>
               <w:rPr/>
@@ -1452,9 +1415,8 @@
               <w:widowControl w:val="false"/>
               <w:numPr>
                 <w:ilvl w:val="0"/>
-                <w:numId w:val="2"/>
+                <w:numId w:val="7"/>
               </w:numPr>
-              <w:suppressAutoHyphens w:val="true"/>
               <w:ind w:left="284" w:hanging="284"/>
               <w:jc w:val="both"/>
               <w:rPr/>
@@ -1485,7 +1447,7 @@
             </w:pPr>
             <w:r>
               <w:rPr/>
-              <w:t>Да</w:t>
+              <w:t>Нет</w:t>
             </w:r>
           </w:p>
         </w:tc>
@@ -1508,9 +1470,8 @@
               <w:widowControl w:val="false"/>
               <w:numPr>
                 <w:ilvl w:val="0"/>
-                <w:numId w:val="2"/>
+                <w:numId w:val="8"/>
               </w:numPr>
-              <w:suppressAutoHyphens w:val="true"/>
               <w:ind w:left="284" w:hanging="284"/>
               <w:jc w:val="both"/>
               <w:rPr/>
@@ -1541,7 +1502,7 @@
             </w:pPr>
             <w:r>
               <w:rPr/>
-              <w:t>Да</w:t>
+              <w:t>Нет</w:t>
             </w:r>
           </w:p>
         </w:tc>
@@ -1563,9 +1524,8 @@
               <w:widowControl w:val="false"/>
               <w:numPr>
                 <w:ilvl w:val="0"/>
-                <w:numId w:val="2"/>
+                <w:numId w:val="9"/>
               </w:numPr>
-              <w:suppressAutoHyphens w:val="true"/>
               <w:ind w:left="284" w:hanging="284"/>
               <w:jc w:val="both"/>
               <w:rPr/>
@@ -1595,7 +1555,7 @@
             </w:pPr>
             <w:r>
               <w:rPr/>
-              <w:t>Да</w:t>
+              <w:t>Нет</w:t>
             </w:r>
           </w:p>
         </w:tc>
@@ -1818,7 +1778,9 @@
         <w:pStyle w:val="BodyText3"/>
         <w:spacing w:lineRule="auto" w:line="276"/>
         <w:jc w:val="left"/>
-        <w:rPr/>
+        <w:rPr>
+          <w:lang w:val="ru-RU"/>
+        </w:rPr>
       </w:pPr>
       <w:r>
         <w:rPr/>
@@ -1827,10 +1789,154 @@
       <w:r>
         <w:rPr>
           <w:b w:val="false"/>
-          <w:bCs w:val="false"/>
           <w:u w:val="single"/>
         </w:rPr>
-        <w:t>Провести обзор существующих реализаций доверенных сред исполнения. Описать особенности каждой из реаилзации. Сравнить существующие реаилзации и сделать вывод о их применении.</w:t>
+        <w:t>Пр</w:t>
+      </w:r>
+      <w:r>
+        <w:rPr>
+          <w:b w:val="false"/>
+          <w:u w:val="single"/>
+          <w:lang w:val="ru-RU"/>
+        </w:rPr>
+        <w:t>едставить</w:t>
+      </w:r>
+      <w:r>
+        <w:rPr>
+          <w:b w:val="false"/>
+          <w:u w:val="single"/>
+        </w:rPr>
+        <w:t xml:space="preserve"> </w:t>
+      </w:r>
+      <w:r>
+        <w:rPr>
+          <w:b w:val="false"/>
+          <w:u w:val="single"/>
+          <w:lang w:val="ru-RU"/>
+        </w:rPr>
+        <w:t>обзор</w:t>
+      </w:r>
+      <w:r>
+        <w:rPr>
+          <w:b w:val="false"/>
+          <w:u w:val="single"/>
+        </w:rPr>
+        <w:t xml:space="preserve"> реализаций доверенных сред исполнения</w:t>
+      </w:r>
+      <w:r>
+        <w:rPr>
+          <w:b w:val="false"/>
+          <w:u w:val="single"/>
+          <w:lang w:val="ru-RU"/>
+        </w:rPr>
+        <w:t xml:space="preserve"> и</w:t>
+      </w:r>
+      <w:r>
+        <w:rPr>
+          <w:b w:val="false"/>
+          <w:u w:val="single"/>
+        </w:rPr>
+        <w:t xml:space="preserve"> </w:t>
+      </w:r>
+      <w:r>
+        <w:rPr>
+          <w:b w:val="false"/>
+          <w:u w:val="single"/>
+          <w:lang w:val="ru-RU"/>
+        </w:rPr>
+        <w:t>о</w:t>
+      </w:r>
+      <w:r>
+        <w:rPr>
+          <w:b w:val="false"/>
+          <w:u w:val="single"/>
+        </w:rPr>
+        <w:t xml:space="preserve">писать </w:t>
+      </w:r>
+      <w:r>
+        <w:rPr>
+          <w:b w:val="false"/>
+          <w:u w:val="single"/>
+          <w:lang w:val="ru-RU"/>
+        </w:rPr>
+        <w:t xml:space="preserve">их </w:t>
+      </w:r>
+      <w:r>
+        <w:rPr>
+          <w:b w:val="false"/>
+          <w:u w:val="single"/>
+        </w:rPr>
+        <w:t xml:space="preserve">особенности. </w:t>
+      </w:r>
+      <w:r>
+        <w:rPr>
+          <w:b w:val="false"/>
+          <w:u w:val="single"/>
+          <w:lang w:val="ru-RU"/>
+        </w:rPr>
+        <w:t>Сформулировать критерии оценки и на основе них сравнить</w:t>
+      </w:r>
+      <w:r>
+        <w:rPr>
+          <w:b w:val="false"/>
+          <w:u w:val="single"/>
+        </w:rPr>
+        <w:t xml:space="preserve"> существующие реализаци</w:t>
+      </w:r>
+      <w:r>
+        <w:rPr>
+          <w:b w:val="false"/>
+          <w:u w:val="single"/>
+          <w:lang w:val="ru-RU"/>
+        </w:rPr>
+        <w:t>и</w:t>
+      </w:r>
+      <w:r>
+        <w:rPr>
+          <w:b w:val="false"/>
+          <w:u w:val="single"/>
+        </w:rPr>
+        <w:t>.</w:t>
+      </w:r>
+      <w:r>
+        <w:rPr>
+          <w:b w:val="false"/>
+          <w:u w:val="single"/>
+          <w:lang w:val="ru-RU"/>
+        </w:rPr>
+        <w:t xml:space="preserve"> Представить обзор средств виртуализации в процессорных системах </w:t>
+      </w:r>
+      <w:r>
+        <w:rPr>
+          <w:b w:val="false"/>
+          <w:u w:val="single"/>
+          <w:lang w:val="en-US"/>
+        </w:rPr>
+        <w:t>ARM</w:t>
+      </w:r>
+      <w:r>
+        <w:rPr>
+          <w:b w:val="false"/>
+          <w:u w:val="single"/>
+          <w:lang w:val="ru-RU"/>
+        </w:rPr>
+        <w:t xml:space="preserve">. Представить формализованную постановку задачи на разработку метода программной реализации доверенной среды исполнения с помощью виртуализации процессоров архитектуры </w:t>
+      </w:r>
+      <w:r>
+        <w:rPr>
+          <w:b w:val="false"/>
+          <w:u w:val="single"/>
+          <w:lang w:val="en-US"/>
+        </w:rPr>
+        <w:t>ARM</w:t>
+      </w:r>
+      <w:r>
+        <w:rPr>
+          <w:b w:val="false"/>
+          <w:u w:val="single"/>
+          <w:lang w:val="ru-RU"/>
+        </w:rPr>
+        <w:t>.</w:t>
       </w:r>
     </w:p>
     <w:p>
@@ -1878,12 +1984,10 @@
       </w:r>
       <w:r>
         <w:rPr>
-          <w:b w:val="false"/>
-          <w:bCs w:val="false"/>
           <w:i/>
           <w:u w:val="single"/>
         </w:rPr>
-        <w:t>Разработать метод программной реаилазции доверенной среды исполнения с помощью виртуализации процессоров архитектуры ARM и представить его формализацию в виде диаграм IDEF0 и схема алгоритмов.</w:t>
+        <w:t>Разработать метод программной реализации доверенной среды исполнения с помощью виртуализации процессоров архитектуры ARM и представить его формальное описание в виде диаграмм IDEF0 и схем алгоритмов. Выполнить проектирование ПО для реализации данного метода.</w:t>
       </w:r>
     </w:p>
     <w:p>
@@ -1911,20 +2015,16 @@
       </w:r>
       <w:r>
         <w:rPr>
-          <w:b w:val="false"/>
-          <w:bCs w:val="false"/>
           <w:i/>
         </w:rPr>
         <w:t xml:space="preserve"> </w:t>
       </w:r>
       <w:r>
         <w:rPr>
-          <w:b w:val="false"/>
-          <w:bCs w:val="false"/>
           <w:i/>
           <w:u w:val="single"/>
         </w:rPr>
-        <w:t>Обосновать выбор средства программной реализации доверенной среды исполнения с помощью виртуализаци процессоров архитектуры ARM. Разработать программное обеспечение, реализующее метод доверенной среды исполнения с помощью виртуализации процессоров архитектуры ARM.</w:t>
+        <w:t>Обосновать выбор средства программной реализации доверенной среды исполнения с помощью виртуализации процессоров архитектуры ARM. Разработать программное обеспечение, реализующее метод доверенной среды исполнения с помощью виртуализации процессоров архитектуры ARM.</w:t>
       </w:r>
     </w:p>
     <w:p>
@@ -1953,12 +2053,10 @@
       </w:r>
       <w:r>
         <w:rPr>
-          <w:b w:val="false"/>
-          <w:bCs w:val="false"/>
           <w:i/>
           <w:u w:val="single"/>
         </w:rPr>
-        <w:t>Провести исследование эффективности разработанного программного обеспечения. Выполнить сравнение результатов разработанного метода и метода с аппаратной поддержкой доверенной среды исполнения на базе процессоров с архитектурой ARM (ARM TrustZone).</w:t>
+        <w:t>Провести исследование эффективности и применимости разработанного программного обеспечения. Выполнить сравнение результатов работы разработанного метода и метода с аппаратной поддержкой доверенной среды исполнения на базе процессоров с архитектурой ARM (ARM TrustZone).</w:t>
       </w:r>
     </w:p>
     <w:p>
@@ -2138,18 +2236,6 @@
     <w:p>
       <w:pPr>
         <w:pStyle w:val="Normal"/>
-        <w:spacing w:lineRule="auto" w:line="276"/>
-        <w:jc w:val="both"/>
-        <w:rPr/>
-      </w:pPr>
-      <w:r>
-        <w:rPr/>
-        <w:t>_______________________________________________________________________________</w:t>
-      </w:r>
-    </w:p>
-    <w:p>
-      <w:pPr>
-        <w:pStyle w:val="Normal"/>
         <w:jc w:val="both"/>
         <w:rPr/>
       </w:pPr>
@@ -2248,21 +2334,7 @@
           <w:color w:val="000000"/>
           <w:u w:val="single"/>
         </w:rPr>
-        <w:t>Бек</w:t>
-      </w:r>
-      <w:r>
-        <w:rPr>
-          <w:color w:val="000000"/>
-          <w:u w:val="single"/>
-        </w:rPr>
-        <w:t>а</w:t>
-      </w:r>
-      <w:r>
-        <w:rPr>
-          <w:color w:val="000000"/>
-          <w:u w:val="single"/>
-        </w:rPr>
-        <w:t>сов Д. Е.</w:t>
+        <w:t>Бекасов Д. Е.</w:t>
       </w:r>
     </w:p>
     <w:p>
@@ -2316,20 +2388,14 @@
       </w:r>
       <w:r>
         <w:rPr>
-          <w:rFonts w:eastAsia="Times New Roman"/>
           <w:color w:val="000000"/>
-          <w:sz w:val="24"/>
-          <w:szCs w:val="24"/>
           <w:u w:val="single"/>
         </w:rPr>
         <w:t>Романов А. В</w:t>
       </w:r>
       <w:r>
         <w:rPr>
-          <w:rFonts w:eastAsia="Times New Roman"/>
           <w:color w:val="000000"/>
-          <w:sz w:val="24"/>
-          <w:szCs w:val="24"/>
         </w:rPr>
         <w:t>.</w:t>
       </w:r>
@@ -2350,26 +2416,6 @@
           <w:szCs w:val="18"/>
         </w:rPr>
         <w:t xml:space="preserve">(Подпись, 12.10.2023)                             (И.О. Фамилия)            </w:t>
-      </w:r>
-    </w:p>
-    <w:p>
-      <w:pPr>
-        <w:pStyle w:val="Normal"/>
-        <w:jc w:val="both"/>
-        <w:rPr/>
-      </w:pPr>
-      <w:r>
-        <w:rPr/>
-      </w:r>
-    </w:p>
-    <w:p>
-      <w:pPr>
-        <w:pStyle w:val="Normal"/>
-        <w:jc w:val="both"/>
-        <w:rPr/>
-      </w:pPr>
-      <w:r>
-        <w:rPr/>
       </w:r>
       <w:r>
         <w:br w:type="page"/>
@@ -2595,7 +2641,6 @@
         <w:rPr>
           <w:b/>
           <w:color w:val="000000"/>
-          <w:u w:val="none"/>
         </w:rPr>
         <w:t>ИУ7-42М</w:t>
       </w:r>
@@ -2768,10 +2813,10 @@
       <w:tblGrid>
         <w:gridCol w:w="539"/>
         <w:gridCol w:w="3713"/>
-        <w:gridCol w:w="1106"/>
-        <w:gridCol w:w="1133"/>
-        <w:gridCol w:w="1589"/>
-        <w:gridCol w:w="1640"/>
+        <w:gridCol w:w="1107"/>
+        <w:gridCol w:w="1132"/>
+        <w:gridCol w:w="1590"/>
+        <w:gridCol w:w="1639"/>
       </w:tblGrid>
       <w:tr>
         <w:trPr>
@@ -2966,7 +3011,7 @@
         </w:tc>
         <w:tc>
           <w:tcPr>
-            <w:tcW w:w="1106" w:type="dxa"/>
+            <w:tcW w:w="1107" w:type="dxa"/>
             <w:tcBorders>
               <w:top w:val="single" w:sz="6" w:space="0" w:color="000000"/>
               <w:left w:val="single" w:sz="6" w:space="0" w:color="000000"/>
@@ -2996,7 +3041,7 @@
         </w:tc>
         <w:tc>
           <w:tcPr>
-            <w:tcW w:w="1133" w:type="dxa"/>
+            <w:tcW w:w="1132" w:type="dxa"/>
             <w:tcBorders>
               <w:top w:val="single" w:sz="6" w:space="0" w:color="000000"/>
               <w:left w:val="single" w:sz="6" w:space="0" w:color="000000"/>
@@ -3026,7 +3071,7 @@
         </w:tc>
         <w:tc>
           <w:tcPr>
-            <w:tcW w:w="1589" w:type="dxa"/>
+            <w:tcW w:w="1590" w:type="dxa"/>
             <w:tcBorders>
               <w:top w:val="single" w:sz="4" w:space="0" w:color="000000"/>
               <w:left w:val="single" w:sz="6" w:space="0" w:color="000000"/>
@@ -3059,7 +3104,7 @@
         </w:tc>
         <w:tc>
           <w:tcPr>
-            <w:tcW w:w="1640" w:type="dxa"/>
+            <w:tcW w:w="1639" w:type="dxa"/>
             <w:tcBorders>
               <w:top w:val="single" w:sz="4" w:space="0" w:color="000000"/>
               <w:left w:val="single" w:sz="4" w:space="0" w:color="000000"/>
@@ -3161,7 +3206,7 @@
         </w:tc>
         <w:tc>
           <w:tcPr>
-            <w:tcW w:w="1106" w:type="dxa"/>
+            <w:tcW w:w="1107" w:type="dxa"/>
             <w:tcBorders>
               <w:top w:val="single" w:sz="6" w:space="0" w:color="000000"/>
               <w:left w:val="single" w:sz="6" w:space="0" w:color="000000"/>
@@ -3217,7 +3262,7 @@
         </w:tc>
         <w:tc>
           <w:tcPr>
-            <w:tcW w:w="1133" w:type="dxa"/>
+            <w:tcW w:w="1132" w:type="dxa"/>
             <w:tcBorders>
               <w:top w:val="single" w:sz="6" w:space="0" w:color="000000"/>
               <w:left w:val="single" w:sz="6" w:space="0" w:color="000000"/>
@@ -3270,7 +3315,7 @@
         </w:tc>
         <w:tc>
           <w:tcPr>
-            <w:tcW w:w="1589" w:type="dxa"/>
+            <w:tcW w:w="1590" w:type="dxa"/>
             <w:tcBorders>
               <w:top w:val="single" w:sz="6" w:space="0" w:color="000000"/>
               <w:left w:val="single" w:sz="6" w:space="0" w:color="000000"/>
@@ -3299,7 +3344,7 @@
         </w:tc>
         <w:tc>
           <w:tcPr>
-            <w:tcW w:w="1640" w:type="dxa"/>
+            <w:tcW w:w="1639" w:type="dxa"/>
             <w:tcBorders>
               <w:top w:val="single" w:sz="6" w:space="0" w:color="000000"/>
               <w:left w:val="single" w:sz="4" w:space="0" w:color="000000"/>
@@ -3408,7 +3453,7 @@
         </w:tc>
         <w:tc>
           <w:tcPr>
-            <w:tcW w:w="1106" w:type="dxa"/>
+            <w:tcW w:w="1107" w:type="dxa"/>
             <w:tcBorders>
               <w:top w:val="single" w:sz="6" w:space="0" w:color="000000"/>
               <w:left w:val="single" w:sz="6" w:space="0" w:color="000000"/>
@@ -3460,7 +3505,7 @@
         </w:tc>
         <w:tc>
           <w:tcPr>
-            <w:tcW w:w="1133" w:type="dxa"/>
+            <w:tcW w:w="1132" w:type="dxa"/>
             <w:tcBorders>
               <w:top w:val="single" w:sz="6" w:space="0" w:color="000000"/>
               <w:left w:val="single" w:sz="6" w:space="0" w:color="000000"/>
@@ -3489,7 +3534,7 @@
         </w:tc>
         <w:tc>
           <w:tcPr>
-            <w:tcW w:w="1589" w:type="dxa"/>
+            <w:tcW w:w="1590" w:type="dxa"/>
             <w:tcBorders>
               <w:top w:val="single" w:sz="6" w:space="0" w:color="000000"/>
               <w:left w:val="single" w:sz="6" w:space="0" w:color="000000"/>
@@ -3518,7 +3563,7 @@
         </w:tc>
         <w:tc>
           <w:tcPr>
-            <w:tcW w:w="1640" w:type="dxa"/>
+            <w:tcW w:w="1639" w:type="dxa"/>
             <w:tcBorders>
               <w:top w:val="single" w:sz="6" w:space="0" w:color="000000"/>
               <w:left w:val="single" w:sz="4" w:space="0" w:color="000000"/>
@@ -3626,7 +3671,7 @@
         </w:tc>
         <w:tc>
           <w:tcPr>
-            <w:tcW w:w="1106" w:type="dxa"/>
+            <w:tcW w:w="1107" w:type="dxa"/>
             <w:tcBorders>
               <w:top w:val="single" w:sz="6" w:space="0" w:color="000000"/>
               <w:left w:val="single" w:sz="6" w:space="0" w:color="000000"/>
@@ -3678,7 +3723,7 @@
         </w:tc>
         <w:tc>
           <w:tcPr>
-            <w:tcW w:w="1133" w:type="dxa"/>
+            <w:tcW w:w="1132" w:type="dxa"/>
             <w:tcBorders>
               <w:top w:val="single" w:sz="6" w:space="0" w:color="000000"/>
               <w:left w:val="single" w:sz="6" w:space="0" w:color="000000"/>
@@ -3707,7 +3752,7 @@
         </w:tc>
         <w:tc>
           <w:tcPr>
-            <w:tcW w:w="1589" w:type="dxa"/>
+            <w:tcW w:w="1590" w:type="dxa"/>
             <w:tcBorders>
               <w:top w:val="single" w:sz="6" w:space="0" w:color="000000"/>
               <w:left w:val="single" w:sz="6" w:space="0" w:color="000000"/>
@@ -3736,7 +3781,7 @@
         </w:tc>
         <w:tc>
           <w:tcPr>
-            <w:tcW w:w="1640" w:type="dxa"/>
+            <w:tcW w:w="1639" w:type="dxa"/>
             <w:tcBorders>
               <w:top w:val="single" w:sz="6" w:space="0" w:color="000000"/>
               <w:left w:val="single" w:sz="4" w:space="0" w:color="000000"/>
@@ -3844,7 +3889,7 @@
         </w:tc>
         <w:tc>
           <w:tcPr>
-            <w:tcW w:w="1106" w:type="dxa"/>
+            <w:tcW w:w="1107" w:type="dxa"/>
             <w:tcBorders>
               <w:top w:val="single" w:sz="6" w:space="0" w:color="000000"/>
               <w:left w:val="single" w:sz="6" w:space="0" w:color="000000"/>
@@ -3899,7 +3944,7 @@
         </w:tc>
         <w:tc>
           <w:tcPr>
-            <w:tcW w:w="1133" w:type="dxa"/>
+            <w:tcW w:w="1132" w:type="dxa"/>
             <w:tcBorders>
               <w:top w:val="single" w:sz="6" w:space="0" w:color="000000"/>
               <w:left w:val="single" w:sz="6" w:space="0" w:color="000000"/>
@@ -3928,7 +3973,7 @@
         </w:tc>
         <w:tc>
           <w:tcPr>
-            <w:tcW w:w="1589" w:type="dxa"/>
+            <w:tcW w:w="1590" w:type="dxa"/>
             <w:tcBorders>
               <w:top w:val="single" w:sz="6" w:space="0" w:color="000000"/>
               <w:left w:val="single" w:sz="6" w:space="0" w:color="000000"/>
@@ -3957,7 +4002,7 @@
         </w:tc>
         <w:tc>
           <w:tcPr>
-            <w:tcW w:w="1640" w:type="dxa"/>
+            <w:tcW w:w="1639" w:type="dxa"/>
             <w:tcBorders>
               <w:top w:val="single" w:sz="6" w:space="0" w:color="000000"/>
               <w:left w:val="single" w:sz="4" w:space="0" w:color="000000"/>
@@ -4065,7 +4110,7 @@
         </w:tc>
         <w:tc>
           <w:tcPr>
-            <w:tcW w:w="1106" w:type="dxa"/>
+            <w:tcW w:w="1107" w:type="dxa"/>
             <w:tcBorders>
               <w:top w:val="single" w:sz="6" w:space="0" w:color="000000"/>
               <w:left w:val="single" w:sz="6" w:space="0" w:color="000000"/>
@@ -4120,7 +4165,7 @@
         </w:tc>
         <w:tc>
           <w:tcPr>
-            <w:tcW w:w="1133" w:type="dxa"/>
+            <w:tcW w:w="1132" w:type="dxa"/>
             <w:tcBorders>
               <w:top w:val="single" w:sz="6" w:space="0" w:color="000000"/>
               <w:left w:val="single" w:sz="6" w:space="0" w:color="000000"/>
@@ -4149,7 +4194,7 @@
         </w:tc>
         <w:tc>
           <w:tcPr>
-            <w:tcW w:w="1589" w:type="dxa"/>
+            <w:tcW w:w="1590" w:type="dxa"/>
             <w:tcBorders>
               <w:top w:val="single" w:sz="6" w:space="0" w:color="000000"/>
               <w:left w:val="single" w:sz="6" w:space="0" w:color="000000"/>
@@ -4178,7 +4223,7 @@
         </w:tc>
         <w:tc>
           <w:tcPr>
-            <w:tcW w:w="1640" w:type="dxa"/>
+            <w:tcW w:w="1639" w:type="dxa"/>
             <w:tcBorders>
               <w:top w:val="single" w:sz="6" w:space="0" w:color="000000"/>
               <w:left w:val="single" w:sz="4" w:space="0" w:color="000000"/>
@@ -4286,7 +4331,7 @@
         </w:tc>
         <w:tc>
           <w:tcPr>
-            <w:tcW w:w="1106" w:type="dxa"/>
+            <w:tcW w:w="1107" w:type="dxa"/>
             <w:tcBorders>
               <w:top w:val="single" w:sz="6" w:space="0" w:color="000000"/>
               <w:left w:val="single" w:sz="6" w:space="0" w:color="000000"/>
@@ -4341,7 +4386,7 @@
         </w:tc>
         <w:tc>
           <w:tcPr>
-            <w:tcW w:w="1133" w:type="dxa"/>
+            <w:tcW w:w="1132" w:type="dxa"/>
             <w:tcBorders>
               <w:top w:val="single" w:sz="6" w:space="0" w:color="000000"/>
               <w:left w:val="single" w:sz="6" w:space="0" w:color="000000"/>
@@ -4370,7 +4415,7 @@
         </w:tc>
         <w:tc>
           <w:tcPr>
-            <w:tcW w:w="1589" w:type="dxa"/>
+            <w:tcW w:w="1590" w:type="dxa"/>
             <w:tcBorders>
               <w:top w:val="single" w:sz="6" w:space="0" w:color="000000"/>
               <w:left w:val="single" w:sz="6" w:space="0" w:color="000000"/>
@@ -4399,7 +4444,7 @@
         </w:tc>
         <w:tc>
           <w:tcPr>
-            <w:tcW w:w="1640" w:type="dxa"/>
+            <w:tcW w:w="1639" w:type="dxa"/>
             <w:tcBorders>
               <w:top w:val="single" w:sz="6" w:space="0" w:color="000000"/>
               <w:left w:val="single" w:sz="4" w:space="0" w:color="000000"/>
@@ -4507,7 +4552,7 @@
         </w:tc>
         <w:tc>
           <w:tcPr>
-            <w:tcW w:w="1106" w:type="dxa"/>
+            <w:tcW w:w="1107" w:type="dxa"/>
             <w:tcBorders>
               <w:top w:val="single" w:sz="6" w:space="0" w:color="000000"/>
               <w:left w:val="single" w:sz="6" w:space="0" w:color="000000"/>
@@ -4562,7 +4607,7 @@
         </w:tc>
         <w:tc>
           <w:tcPr>
-            <w:tcW w:w="1133" w:type="dxa"/>
+            <w:tcW w:w="1132" w:type="dxa"/>
             <w:tcBorders>
               <w:top w:val="single" w:sz="6" w:space="0" w:color="000000"/>
               <w:left w:val="single" w:sz="6" w:space="0" w:color="000000"/>
@@ -4591,7 +4636,7 @@
         </w:tc>
         <w:tc>
           <w:tcPr>
-            <w:tcW w:w="1589" w:type="dxa"/>
+            <w:tcW w:w="1590" w:type="dxa"/>
             <w:tcBorders>
               <w:top w:val="single" w:sz="6" w:space="0" w:color="000000"/>
               <w:left w:val="single" w:sz="6" w:space="0" w:color="000000"/>
@@ -4619,7 +4664,7 @@
         </w:tc>
         <w:tc>
           <w:tcPr>
-            <w:tcW w:w="1640" w:type="dxa"/>
+            <w:tcW w:w="1639" w:type="dxa"/>
             <w:tcBorders>
               <w:top w:val="single" w:sz="6" w:space="0" w:color="000000"/>
               <w:left w:val="single" w:sz="4" w:space="0" w:color="000000"/>
@@ -4712,7 +4757,7 @@
         </w:tc>
         <w:tc>
           <w:tcPr>
-            <w:tcW w:w="1106" w:type="dxa"/>
+            <w:tcW w:w="1107" w:type="dxa"/>
             <w:tcBorders>
               <w:top w:val="single" w:sz="6" w:space="0" w:color="000000"/>
               <w:left w:val="single" w:sz="6" w:space="0" w:color="000000"/>
@@ -4767,7 +4812,7 @@
         </w:tc>
         <w:tc>
           <w:tcPr>
-            <w:tcW w:w="1133" w:type="dxa"/>
+            <w:tcW w:w="1132" w:type="dxa"/>
             <w:tcBorders>
               <w:top w:val="single" w:sz="6" w:space="0" w:color="000000"/>
               <w:left w:val="single" w:sz="6" w:space="0" w:color="000000"/>
@@ -4796,7 +4841,7 @@
         </w:tc>
         <w:tc>
           <w:tcPr>
-            <w:tcW w:w="1589" w:type="dxa"/>
+            <w:tcW w:w="1590" w:type="dxa"/>
             <w:tcBorders>
               <w:top w:val="single" w:sz="6" w:space="0" w:color="000000"/>
               <w:left w:val="single" w:sz="6" w:space="0" w:color="000000"/>
@@ -4825,7 +4870,7 @@
         </w:tc>
         <w:tc>
           <w:tcPr>
-            <w:tcW w:w="1640" w:type="dxa"/>
+            <w:tcW w:w="1639" w:type="dxa"/>
             <w:tcBorders>
               <w:top w:val="single" w:sz="6" w:space="0" w:color="000000"/>
               <w:left w:val="single" w:sz="4" w:space="0" w:color="000000"/>
@@ -4933,7 +4978,7 @@
         </w:tc>
         <w:tc>
           <w:tcPr>
-            <w:tcW w:w="1106" w:type="dxa"/>
+            <w:tcW w:w="1107" w:type="dxa"/>
             <w:tcBorders>
               <w:top w:val="single" w:sz="6" w:space="0" w:color="000000"/>
               <w:left w:val="single" w:sz="6" w:space="0" w:color="000000"/>
@@ -4988,7 +5033,7 @@
         </w:tc>
         <w:tc>
           <w:tcPr>
-            <w:tcW w:w="1133" w:type="dxa"/>
+            <w:tcW w:w="1132" w:type="dxa"/>
             <w:tcBorders>
               <w:top w:val="single" w:sz="6" w:space="0" w:color="000000"/>
               <w:left w:val="single" w:sz="6" w:space="0" w:color="000000"/>
@@ -5017,7 +5062,7 @@
         </w:tc>
         <w:tc>
           <w:tcPr>
-            <w:tcW w:w="1589" w:type="dxa"/>
+            <w:tcW w:w="1590" w:type="dxa"/>
             <w:tcBorders>
               <w:top w:val="single" w:sz="6" w:space="0" w:color="000000"/>
               <w:left w:val="single" w:sz="6" w:space="0" w:color="000000"/>
@@ -5046,7 +5091,7 @@
         </w:tc>
         <w:tc>
           <w:tcPr>
-            <w:tcW w:w="1640" w:type="dxa"/>
+            <w:tcW w:w="1639" w:type="dxa"/>
             <w:tcBorders>
               <w:top w:val="single" w:sz="6" w:space="0" w:color="000000"/>
               <w:left w:val="single" w:sz="4" w:space="0" w:color="000000"/>
@@ -5154,7 +5199,7 @@
         </w:tc>
         <w:tc>
           <w:tcPr>
-            <w:tcW w:w="1106" w:type="dxa"/>
+            <w:tcW w:w="1107" w:type="dxa"/>
             <w:tcBorders>
               <w:top w:val="single" w:sz="6" w:space="0" w:color="000000"/>
               <w:left w:val="single" w:sz="6" w:space="0" w:color="000000"/>
@@ -5208,7 +5253,7 @@
         </w:tc>
         <w:tc>
           <w:tcPr>
-            <w:tcW w:w="1133" w:type="dxa"/>
+            <w:tcW w:w="1132" w:type="dxa"/>
             <w:tcBorders>
               <w:top w:val="single" w:sz="6" w:space="0" w:color="000000"/>
               <w:left w:val="single" w:sz="6" w:space="0" w:color="000000"/>
@@ -5237,7 +5282,7 @@
         </w:tc>
         <w:tc>
           <w:tcPr>
-            <w:tcW w:w="1589" w:type="dxa"/>
+            <w:tcW w:w="1590" w:type="dxa"/>
             <w:tcBorders>
               <w:top w:val="single" w:sz="6" w:space="0" w:color="000000"/>
               <w:left w:val="single" w:sz="6" w:space="0" w:color="000000"/>
@@ -5264,7 +5309,7 @@
         </w:tc>
         <w:tc>
           <w:tcPr>
-            <w:tcW w:w="1640" w:type="dxa"/>
+            <w:tcW w:w="1639" w:type="dxa"/>
             <w:tcBorders>
               <w:top w:val="single" w:sz="6" w:space="0" w:color="000000"/>
               <w:left w:val="single" w:sz="4" w:space="0" w:color="000000"/>
@@ -5372,7 +5417,7 @@
         </w:tc>
         <w:tc>
           <w:tcPr>
-            <w:tcW w:w="1106" w:type="dxa"/>
+            <w:tcW w:w="1107" w:type="dxa"/>
             <w:tcBorders>
               <w:top w:val="single" w:sz="6" w:space="0" w:color="000000"/>
               <w:left w:val="single" w:sz="6" w:space="0" w:color="000000"/>
@@ -5425,7 +5470,7 @@
         </w:tc>
         <w:tc>
           <w:tcPr>
-            <w:tcW w:w="1133" w:type="dxa"/>
+            <w:tcW w:w="1132" w:type="dxa"/>
             <w:tcBorders>
               <w:top w:val="single" w:sz="6" w:space="0" w:color="000000"/>
               <w:left w:val="single" w:sz="6" w:space="0" w:color="000000"/>
@@ -5454,7 +5499,7 @@
         </w:tc>
         <w:tc>
           <w:tcPr>
-            <w:tcW w:w="1589" w:type="dxa"/>
+            <w:tcW w:w="1590" w:type="dxa"/>
             <w:tcBorders>
               <w:top w:val="single" w:sz="6" w:space="0" w:color="000000"/>
               <w:left w:val="single" w:sz="6" w:space="0" w:color="000000"/>
@@ -5481,7 +5526,7 @@
         </w:tc>
         <w:tc>
           <w:tcPr>
-            <w:tcW w:w="1640" w:type="dxa"/>
+            <w:tcW w:w="1639" w:type="dxa"/>
             <w:tcBorders>
               <w:top w:val="single" w:sz="6" w:space="0" w:color="000000"/>
               <w:left w:val="single" w:sz="4" w:space="0" w:color="000000"/>
@@ -6629,6 +6674,116 @@
   <w:abstractNum w:abstractNumId="3">
     <w:lvl w:ilvl="0">
       <w:start w:val="1"/>
+      <w:numFmt w:val="decimal"/>
+      <w:lvlText w:val="%1)"/>
+      <w:lvlJc w:val="left"/>
+      <w:pPr>
+        <w:tabs>
+          <w:tab w:val="num" w:pos="0"/>
+        </w:tabs>
+        <w:ind w:left="720" w:hanging="360"/>
+      </w:pPr>
+    </w:lvl>
+    <w:lvl w:ilvl="1">
+      <w:start w:val="1"/>
+      <w:numFmt w:val="decimal"/>
+      <w:lvlText w:val="%2."/>
+      <w:lvlJc w:val="left"/>
+      <w:pPr>
+        <w:tabs>
+          <w:tab w:val="num" w:pos="1080"/>
+        </w:tabs>
+        <w:ind w:left="1080" w:hanging="360"/>
+      </w:pPr>
+    </w:lvl>
+    <w:lvl w:ilvl="2">
+      <w:start w:val="1"/>
+      <w:numFmt w:val="decimal"/>
+      <w:lvlText w:val="%3."/>
+      <w:lvlJc w:val="left"/>
+      <w:pPr>
+        <w:tabs>
+          <w:tab w:val="num" w:pos="1440"/>
+        </w:tabs>
+        <w:ind w:left="1440" w:hanging="360"/>
+      </w:pPr>
+    </w:lvl>
+    <w:lvl w:ilvl="3">
+      <w:start w:val="1"/>
+      <w:numFmt w:val="decimal"/>
+      <w:lvlText w:val="%4."/>
+      <w:lvlJc w:val="left"/>
+      <w:pPr>
+        <w:tabs>
+          <w:tab w:val="num" w:pos="1800"/>
+        </w:tabs>
+        <w:ind w:left="1800" w:hanging="360"/>
+      </w:pPr>
+    </w:lvl>
+    <w:lvl w:ilvl="4">
+      <w:start w:val="1"/>
+      <w:numFmt w:val="decimal"/>
+      <w:lvlText w:val="%5."/>
+      <w:lvlJc w:val="left"/>
+      <w:pPr>
+        <w:tabs>
+          <w:tab w:val="num" w:pos="2160"/>
+        </w:tabs>
+        <w:ind w:left="2160" w:hanging="360"/>
+      </w:pPr>
+    </w:lvl>
+    <w:lvl w:ilvl="5">
+      <w:start w:val="1"/>
+      <w:numFmt w:val="decimal"/>
+      <w:lvlText w:val="%6."/>
+      <w:lvlJc w:val="left"/>
+      <w:pPr>
+        <w:tabs>
+          <w:tab w:val="num" w:pos="2520"/>
+        </w:tabs>
+        <w:ind w:left="2520" w:hanging="360"/>
+      </w:pPr>
+    </w:lvl>
+    <w:lvl w:ilvl="6">
+      <w:start w:val="1"/>
+      <w:numFmt w:val="decimal"/>
+      <w:lvlText w:val="%7."/>
+      <w:lvlJc w:val="left"/>
+      <w:pPr>
+        <w:tabs>
+          <w:tab w:val="num" w:pos="2880"/>
+        </w:tabs>
+        <w:ind w:left="2880" w:hanging="360"/>
+      </w:pPr>
+    </w:lvl>
+    <w:lvl w:ilvl="7">
+      <w:start w:val="1"/>
+      <w:numFmt w:val="decimal"/>
+      <w:lvlText w:val="%8."/>
+      <w:lvlJc w:val="left"/>
+      <w:pPr>
+        <w:tabs>
+          <w:tab w:val="num" w:pos="3240"/>
+        </w:tabs>
+        <w:ind w:left="3240" w:hanging="360"/>
+      </w:pPr>
+    </w:lvl>
+    <w:lvl w:ilvl="8">
+      <w:start w:val="1"/>
+      <w:numFmt w:val="decimal"/>
+      <w:lvlText w:val="%9."/>
+      <w:lvlJc w:val="left"/>
+      <w:pPr>
+        <w:tabs>
+          <w:tab w:val="num" w:pos="3600"/>
+        </w:tabs>
+        <w:ind w:left="3600" w:hanging="360"/>
+      </w:pPr>
+    </w:lvl>
+  </w:abstractNum>
+  <w:abstractNum w:abstractNumId="4">
+    <w:lvl w:ilvl="0">
+      <w:start w:val="1"/>
       <w:numFmt w:val="none"/>
       <w:suff w:val="nothing"/>
       <w:lvlText w:val=""/>
@@ -6755,10 +6910,25 @@
     <w:abstractNumId w:val="3"/>
   </w:num>
   <w:num w:numId="4">
-    <w:abstractNumId w:val="2"/>
+    <w:abstractNumId w:val="4"/>
+  </w:num>
+  <w:num w:numId="5">
+    <w:abstractNumId w:val="3"/>
     <w:lvlOverride w:ilvl="0">
       <w:startOverride w:val="1"/>
     </w:lvlOverride>
+  </w:num>
+  <w:num w:numId="6">
+    <w:abstractNumId w:val="3"/>
+  </w:num>
+  <w:num w:numId="7">
+    <w:abstractNumId w:val="3"/>
+  </w:num>
+  <w:num w:numId="8">
+    <w:abstractNumId w:val="3"/>
+  </w:num>
+  <w:num w:numId="9">
+    <w:abstractNumId w:val="3"/>
   </w:num>
 </w:numbering>
 </file>
@@ -6778,147 +6948,383 @@
       </w:pPr>
     </w:pPrDefault>
   </w:docDefaults>
-  <w:latentStyles w:defLockedState="0" w:defUIPriority="99" w:defSemiHidden="1" w:defUnhideWhenUsed="1" w:defQFormat="0" w:count="267">
-    <w:lsdException w:name="Normal" w:uiPriority="0" w:semiHidden="0" w:unhideWhenUsed="0" w:qFormat="1"/>
-    <w:lsdException w:name="heading 1" w:uiPriority="9" w:semiHidden="0" w:unhideWhenUsed="0" w:qFormat="1"/>
-    <w:lsdException w:name="heading 2" w:uiPriority="9" w:qFormat="1"/>
-    <w:lsdException w:name="heading 3" w:uiPriority="0" w:qFormat="1"/>
-    <w:lsdException w:name="heading 4" w:uiPriority="0" w:qFormat="1"/>
-    <w:lsdException w:name="heading 5" w:uiPriority="9" w:qFormat="1"/>
-    <w:lsdException w:name="heading 6" w:uiPriority="9" w:qFormat="1"/>
-    <w:lsdException w:name="heading 7" w:uiPriority="9" w:qFormat="1"/>
-    <w:lsdException w:name="heading 8" w:uiPriority="9" w:qFormat="1"/>
-    <w:lsdException w:name="heading 9" w:uiPriority="9" w:qFormat="1"/>
-    <w:lsdException w:name="toc 1" w:uiPriority="39"/>
-    <w:lsdException w:name="toc 2" w:uiPriority="39"/>
-    <w:lsdException w:name="toc 3" w:uiPriority="39"/>
-    <w:lsdException w:name="toc 4" w:uiPriority="39"/>
-    <w:lsdException w:name="toc 5" w:uiPriority="39"/>
-    <w:lsdException w:name="toc 6" w:uiPriority="39"/>
-    <w:lsdException w:name="toc 7" w:uiPriority="39"/>
-    <w:lsdException w:name="toc 8" w:uiPriority="39"/>
-    <w:lsdException w:name="toc 9" w:uiPriority="39"/>
-    <w:lsdException w:name="caption" w:uiPriority="35" w:qFormat="1"/>
-    <w:lsdException w:name="Title" w:uiPriority="0" w:semiHidden="0" w:unhideWhenUsed="0" w:qFormat="1"/>
-    <w:lsdException w:name="Default Paragraph Font" w:uiPriority="1"/>
-    <w:lsdException w:name="Subtitle" w:uiPriority="11" w:semiHidden="0" w:unhideWhenUsed="0" w:qFormat="1"/>
-    <w:lsdException w:name="Body Text 2" w:uiPriority="0"/>
-    <w:lsdException w:name="Body Text 3" w:uiPriority="0"/>
-    <w:lsdException w:name="Strong" w:uiPriority="22" w:semiHidden="0" w:unhideWhenUsed="0" w:qFormat="1"/>
-    <w:lsdException w:name="Emphasis" w:uiPriority="20" w:semiHidden="0" w:unhideWhenUsed="0" w:qFormat="1"/>
-    <w:lsdException w:name="Normal (Web)" w:uiPriority="0"/>
-    <w:lsdException w:name="Table Grid" w:uiPriority="59" w:semiHidden="0" w:unhideWhenUsed="0"/>
-    <w:lsdException w:name="Placeholder Text" w:uiPriority="67" w:semiHidden="0" w:unhideWhenUsed="0"/>
-    <w:lsdException w:name="No Spacing" w:uiPriority="68" w:semiHidden="0" w:unhideWhenUsed="0"/>
-    <w:lsdException w:name="Light Shading" w:uiPriority="69" w:semiHidden="0" w:unhideWhenUsed="0"/>
-    <w:lsdException w:name="Light List" w:uiPriority="70" w:semiHidden="0" w:unhideWhenUsed="0"/>
-    <w:lsdException w:name="Light Grid" w:uiPriority="71" w:semiHidden="0" w:unhideWhenUsed="0"/>
-    <w:lsdException w:name="Medium Shading 1" w:uiPriority="72" w:semiHidden="0" w:unhideWhenUsed="0"/>
-    <w:lsdException w:name="Medium Shading 2" w:uiPriority="73" w:semiHidden="0" w:unhideWhenUsed="0"/>
-    <w:lsdException w:name="Medium List 1" w:uiPriority="60" w:semiHidden="0" w:unhideWhenUsed="0"/>
-    <w:lsdException w:name="Medium List 2" w:uiPriority="61" w:semiHidden="0" w:unhideWhenUsed="0"/>
-    <w:lsdException w:name="Medium Grid 1" w:uiPriority="62" w:semiHidden="0" w:unhideWhenUsed="0"/>
-    <w:lsdException w:name="Medium Grid 2" w:uiPriority="63" w:semiHidden="0" w:unhideWhenUsed="0"/>
-    <w:lsdException w:name="Medium Grid 3" w:uiPriority="64" w:semiHidden="0" w:unhideWhenUsed="0"/>
-    <w:lsdException w:name="Dark List" w:uiPriority="65" w:semiHidden="0" w:unhideWhenUsed="0"/>
-    <w:lsdException w:name="Colorful Shading" w:unhideWhenUsed="0"/>
-    <w:lsdException w:name="Colorful List" w:uiPriority="34" w:semiHidden="0" w:unhideWhenUsed="0" w:qFormat="1"/>
-    <w:lsdException w:name="Colorful Grid" w:uiPriority="29" w:semiHidden="0" w:unhideWhenUsed="0" w:qFormat="1"/>
-    <w:lsdException w:name="Light Shading Accent 1" w:uiPriority="30" w:semiHidden="0" w:unhideWhenUsed="0" w:qFormat="1"/>
-    <w:lsdException w:name="Light List Accent 1" w:uiPriority="66" w:semiHidden="0" w:unhideWhenUsed="0"/>
-    <w:lsdException w:name="Light Grid Accent 1" w:uiPriority="67" w:semiHidden="0" w:unhideWhenUsed="0"/>
-    <w:lsdException w:name="Medium Shading 1 Accent 1" w:uiPriority="68" w:semiHidden="0" w:unhideWhenUsed="0"/>
-    <w:lsdException w:name="Medium Shading 2 Accent 1" w:uiPriority="69" w:semiHidden="0" w:unhideWhenUsed="0"/>
-    <w:lsdException w:name="Medium List 1 Accent 1" w:uiPriority="70" w:semiHidden="0" w:unhideWhenUsed="0"/>
-    <w:lsdException w:name="Revision" w:uiPriority="71" w:semiHidden="0" w:unhideWhenUsed="0"/>
-    <w:lsdException w:name="List Paragraph" w:uiPriority="72" w:semiHidden="0" w:unhideWhenUsed="0"/>
-    <w:lsdException w:name="Quote" w:uiPriority="73" w:semiHidden="0" w:unhideWhenUsed="0"/>
-    <w:lsdException w:name="Intense Quote" w:uiPriority="60" w:semiHidden="0" w:unhideWhenUsed="0"/>
-    <w:lsdException w:name="Medium List 2 Accent 1" w:uiPriority="61" w:semiHidden="0" w:unhideWhenUsed="0"/>
-    <w:lsdException w:name="Medium Grid 1 Accent 1" w:uiPriority="62" w:semiHidden="0" w:unhideWhenUsed="0"/>
-    <w:lsdException w:name="Medium Grid 2 Accent 1" w:uiPriority="63" w:semiHidden="0" w:unhideWhenUsed="0"/>
-    <w:lsdException w:name="Medium Grid 3 Accent 1" w:uiPriority="64" w:semiHidden="0" w:unhideWhenUsed="0"/>
-    <w:lsdException w:name="Dark List Accent 1" w:uiPriority="65" w:semiHidden="0" w:unhideWhenUsed="0"/>
-    <w:lsdException w:name="Colorful Shading Accent 1" w:uiPriority="66" w:semiHidden="0" w:unhideWhenUsed="0"/>
-    <w:lsdException w:name="Colorful List Accent 1" w:uiPriority="67" w:semiHidden="0" w:unhideWhenUsed="0"/>
-    <w:lsdException w:name="Colorful Grid Accent 1" w:uiPriority="68" w:semiHidden="0" w:unhideWhenUsed="0"/>
-    <w:lsdException w:name="Light Shading Accent 2" w:uiPriority="69" w:semiHidden="0" w:unhideWhenUsed="0"/>
-    <w:lsdException w:name="Light List Accent 2" w:uiPriority="70" w:semiHidden="0" w:unhideWhenUsed="0"/>
-    <w:lsdException w:name="Light Grid Accent 2" w:uiPriority="71" w:semiHidden="0" w:unhideWhenUsed="0"/>
-    <w:lsdException w:name="Medium Shading 1 Accent 2" w:uiPriority="72" w:semiHidden="0" w:unhideWhenUsed="0"/>
-    <w:lsdException w:name="Medium Shading 2 Accent 2" w:uiPriority="73" w:semiHidden="0" w:unhideWhenUsed="0"/>
-    <w:lsdException w:name="Medium List 1 Accent 2" w:uiPriority="60" w:semiHidden="0" w:unhideWhenUsed="0"/>
-    <w:lsdException w:name="Medium List 2 Accent 2" w:uiPriority="61" w:semiHidden="0" w:unhideWhenUsed="0"/>
-    <w:lsdException w:name="Medium Grid 1 Accent 2" w:uiPriority="62" w:semiHidden="0" w:unhideWhenUsed="0"/>
-    <w:lsdException w:name="Medium Grid 2 Accent 2" w:uiPriority="63" w:semiHidden="0" w:unhideWhenUsed="0"/>
-    <w:lsdException w:name="Medium Grid 3 Accent 2" w:uiPriority="64" w:semiHidden="0" w:unhideWhenUsed="0"/>
-    <w:lsdException w:name="Dark List Accent 2" w:uiPriority="65" w:semiHidden="0" w:unhideWhenUsed="0"/>
-    <w:lsdException w:name="Colorful Shading Accent 2" w:uiPriority="66" w:semiHidden="0" w:unhideWhenUsed="0"/>
-    <w:lsdException w:name="Colorful List Accent 2" w:uiPriority="67" w:semiHidden="0" w:unhideWhenUsed="0"/>
-    <w:lsdException w:name="Colorful Grid Accent 2" w:uiPriority="68" w:semiHidden="0" w:unhideWhenUsed="0"/>
-    <w:lsdException w:name="Light Shading Accent 3" w:uiPriority="69" w:semiHidden="0" w:unhideWhenUsed="0"/>
-    <w:lsdException w:name="Light List Accent 3" w:uiPriority="70" w:semiHidden="0" w:unhideWhenUsed="0"/>
-    <w:lsdException w:name="Light Grid Accent 3" w:uiPriority="71" w:semiHidden="0" w:unhideWhenUsed="0"/>
-    <w:lsdException w:name="Medium Shading 1 Accent 3" w:uiPriority="72" w:semiHidden="0" w:unhideWhenUsed="0"/>
-    <w:lsdException w:name="Medium Shading 2 Accent 3" w:uiPriority="73" w:semiHidden="0" w:unhideWhenUsed="0"/>
-    <w:lsdException w:name="Medium List 1 Accent 3" w:uiPriority="60" w:semiHidden="0" w:unhideWhenUsed="0"/>
-    <w:lsdException w:name="Medium List 2 Accent 3" w:uiPriority="61" w:semiHidden="0" w:unhideWhenUsed="0"/>
-    <w:lsdException w:name="Medium Grid 1 Accent 3" w:uiPriority="62" w:semiHidden="0" w:unhideWhenUsed="0"/>
-    <w:lsdException w:name="Medium Grid 2 Accent 3" w:uiPriority="63" w:semiHidden="0" w:unhideWhenUsed="0"/>
-    <w:lsdException w:name="Medium Grid 3 Accent 3" w:uiPriority="64" w:semiHidden="0" w:unhideWhenUsed="0"/>
-    <w:lsdException w:name="Dark List Accent 3" w:uiPriority="65" w:semiHidden="0" w:unhideWhenUsed="0"/>
-    <w:lsdException w:name="Colorful Shading Accent 3" w:uiPriority="66" w:semiHidden="0" w:unhideWhenUsed="0"/>
-    <w:lsdException w:name="Colorful List Accent 3" w:uiPriority="67" w:semiHidden="0" w:unhideWhenUsed="0"/>
-    <w:lsdException w:name="Colorful Grid Accent 3" w:uiPriority="68" w:semiHidden="0" w:unhideWhenUsed="0"/>
-    <w:lsdException w:name="Light Shading Accent 4" w:uiPriority="69" w:semiHidden="0" w:unhideWhenUsed="0"/>
-    <w:lsdException w:name="Light List Accent 4" w:uiPriority="70" w:semiHidden="0" w:unhideWhenUsed="0"/>
-    <w:lsdException w:name="Light Grid Accent 4" w:uiPriority="71" w:semiHidden="0" w:unhideWhenUsed="0"/>
-    <w:lsdException w:name="Medium Shading 1 Accent 4" w:uiPriority="72" w:semiHidden="0" w:unhideWhenUsed="0"/>
-    <w:lsdException w:name="Medium Shading 2 Accent 4" w:uiPriority="73" w:semiHidden="0" w:unhideWhenUsed="0"/>
-    <w:lsdException w:name="Medium List 1 Accent 4" w:uiPriority="60" w:semiHidden="0" w:unhideWhenUsed="0"/>
-    <w:lsdException w:name="Medium List 2 Accent 4" w:uiPriority="61" w:semiHidden="0" w:unhideWhenUsed="0"/>
-    <w:lsdException w:name="Medium Grid 1 Accent 4" w:uiPriority="62" w:semiHidden="0" w:unhideWhenUsed="0"/>
-    <w:lsdException w:name="Medium Grid 2 Accent 4" w:uiPriority="63" w:semiHidden="0" w:unhideWhenUsed="0"/>
-    <w:lsdException w:name="Medium Grid 3 Accent 4" w:uiPriority="64" w:semiHidden="0" w:unhideWhenUsed="0"/>
-    <w:lsdException w:name="Dark List Accent 4" w:uiPriority="65" w:semiHidden="0" w:unhideWhenUsed="0"/>
-    <w:lsdException w:name="Colorful Shading Accent 4" w:uiPriority="66" w:semiHidden="0" w:unhideWhenUsed="0"/>
-    <w:lsdException w:name="Colorful List Accent 4" w:uiPriority="67" w:semiHidden="0" w:unhideWhenUsed="0"/>
-    <w:lsdException w:name="Colorful Grid Accent 4" w:uiPriority="68" w:semiHidden="0" w:unhideWhenUsed="0"/>
-    <w:lsdException w:name="Light Shading Accent 5" w:uiPriority="69" w:semiHidden="0" w:unhideWhenUsed="0"/>
-    <w:lsdException w:name="Light List Accent 5" w:uiPriority="70" w:semiHidden="0" w:unhideWhenUsed="0"/>
-    <w:lsdException w:name="Light Grid Accent 5" w:uiPriority="71" w:semiHidden="0" w:unhideWhenUsed="0"/>
-    <w:lsdException w:name="Medium Shading 1 Accent 5" w:uiPriority="72" w:semiHidden="0" w:unhideWhenUsed="0"/>
-    <w:lsdException w:name="Medium Shading 2 Accent 5" w:uiPriority="73" w:semiHidden="0" w:unhideWhenUsed="0"/>
-    <w:lsdException w:name="Medium List 1 Accent 5" w:uiPriority="60" w:semiHidden="0" w:unhideWhenUsed="0"/>
-    <w:lsdException w:name="Medium List 2 Accent 5" w:uiPriority="61" w:semiHidden="0" w:unhideWhenUsed="0"/>
-    <w:lsdException w:name="Medium Grid 1 Accent 5" w:uiPriority="62" w:semiHidden="0" w:unhideWhenUsed="0"/>
-    <w:lsdException w:name="Medium Grid 2 Accent 5" w:uiPriority="63" w:semiHidden="0" w:unhideWhenUsed="0"/>
-    <w:lsdException w:name="Medium Grid 3 Accent 5" w:uiPriority="64" w:semiHidden="0" w:unhideWhenUsed="0"/>
-    <w:lsdException w:name="Dark List Accent 5" w:uiPriority="65" w:semiHidden="0" w:unhideWhenUsed="0"/>
-    <w:lsdException w:name="Colorful Shading Accent 5" w:uiPriority="66" w:semiHidden="0" w:unhideWhenUsed="0"/>
-    <w:lsdException w:name="Colorful List Accent 5" w:uiPriority="67" w:semiHidden="0" w:unhideWhenUsed="0"/>
-    <w:lsdException w:name="Colorful Grid Accent 5" w:uiPriority="68" w:semiHidden="0" w:unhideWhenUsed="0"/>
-    <w:lsdException w:name="Light Shading Accent 6" w:uiPriority="69" w:semiHidden="0" w:unhideWhenUsed="0"/>
-    <w:lsdException w:name="Light List Accent 6" w:uiPriority="70" w:semiHidden="0" w:unhideWhenUsed="0"/>
-    <w:lsdException w:name="Light Grid Accent 6" w:uiPriority="71" w:semiHidden="0" w:unhideWhenUsed="0"/>
-    <w:lsdException w:name="Medium Shading 1 Accent 6" w:uiPriority="72" w:semiHidden="0" w:unhideWhenUsed="0"/>
-    <w:lsdException w:name="Medium Shading 2 Accent 6" w:uiPriority="73" w:semiHidden="0" w:unhideWhenUsed="0"/>
-    <w:lsdException w:name="Medium List 1 Accent 6" w:uiPriority="19" w:semiHidden="0" w:unhideWhenUsed="0" w:qFormat="1"/>
-    <w:lsdException w:name="Medium List 2 Accent 6" w:uiPriority="21" w:semiHidden="0" w:unhideWhenUsed="0" w:qFormat="1"/>
-    <w:lsdException w:name="Medium Grid 1 Accent 6" w:uiPriority="31" w:semiHidden="0" w:unhideWhenUsed="0" w:qFormat="1"/>
-    <w:lsdException w:name="Medium Grid 2 Accent 6" w:uiPriority="32" w:semiHidden="0" w:unhideWhenUsed="0" w:qFormat="1"/>
-    <w:lsdException w:name="Medium Grid 3 Accent 6" w:uiPriority="33" w:semiHidden="0" w:unhideWhenUsed="0" w:qFormat="1"/>
+  <w:latentStyles w:defLockedState="0" w:defUIPriority="99" w:defSemiHidden="0" w:defUnhideWhenUsed="0" w:defQFormat="0" w:count="376">
+    <w:lsdException w:name="Normal" w:uiPriority="0" w:qFormat="1"/>
+    <w:lsdException w:name="heading 1" w:uiPriority="9" w:qFormat="1"/>
+    <w:lsdException w:name="heading 2" w:uiPriority="9" w:semiHidden="1" w:unhideWhenUsed="1" w:qFormat="1"/>
+    <w:lsdException w:name="heading 3" w:uiPriority="0" w:semiHidden="1" w:unhideWhenUsed="1" w:qFormat="1"/>
+    <w:lsdException w:name="heading 4" w:uiPriority="0" w:semiHidden="1" w:unhideWhenUsed="1" w:qFormat="1"/>
+    <w:lsdException w:name="heading 5" w:uiPriority="9" w:semiHidden="1" w:unhideWhenUsed="1" w:qFormat="1"/>
+    <w:lsdException w:name="heading 6" w:uiPriority="9" w:semiHidden="1" w:unhideWhenUsed="1" w:qFormat="1"/>
+    <w:lsdException w:name="heading 7" w:uiPriority="9" w:semiHidden="1" w:unhideWhenUsed="1" w:qFormat="1"/>
+    <w:lsdException w:name="heading 8" w:uiPriority="9" w:semiHidden="1" w:unhideWhenUsed="1" w:qFormat="1"/>
+    <w:lsdException w:name="heading 9" w:uiPriority="9" w:semiHidden="1" w:unhideWhenUsed="1" w:qFormat="1"/>
+    <w:lsdException w:name="index 1" w:semiHidden="1" w:unhideWhenUsed="1"/>
+    <w:lsdException w:name="index 2" w:semiHidden="1" w:unhideWhenUsed="1"/>
+    <w:lsdException w:name="index 3" w:semiHidden="1" w:unhideWhenUsed="1"/>
+    <w:lsdException w:name="index 4" w:semiHidden="1" w:unhideWhenUsed="1"/>
+    <w:lsdException w:name="index 5" w:semiHidden="1" w:unhideWhenUsed="1"/>
+    <w:lsdException w:name="index 6" w:semiHidden="1" w:unhideWhenUsed="1"/>
+    <w:lsdException w:name="index 7" w:semiHidden="1" w:unhideWhenUsed="1"/>
+    <w:lsdException w:name="index 8" w:semiHidden="1" w:unhideWhenUsed="1"/>
+    <w:lsdException w:name="index 9" w:semiHidden="1" w:unhideWhenUsed="1"/>
+    <w:lsdException w:name="toc 1" w:uiPriority="39" w:semiHidden="1" w:unhideWhenUsed="1"/>
+    <w:lsdException w:name="toc 2" w:uiPriority="39" w:semiHidden="1" w:unhideWhenUsed="1"/>
+    <w:lsdException w:name="toc 3" w:uiPriority="39" w:semiHidden="1" w:unhideWhenUsed="1"/>
+    <w:lsdException w:name="toc 4" w:uiPriority="39" w:semiHidden="1" w:unhideWhenUsed="1"/>
+    <w:lsdException w:name="toc 5" w:uiPriority="39" w:semiHidden="1" w:unhideWhenUsed="1"/>
+    <w:lsdException w:name="toc 6" w:uiPriority="39" w:semiHidden="1" w:unhideWhenUsed="1"/>
+    <w:lsdException w:name="toc 7" w:uiPriority="39" w:semiHidden="1" w:unhideWhenUsed="1"/>
+    <w:lsdException w:name="toc 8" w:uiPriority="39" w:semiHidden="1" w:unhideWhenUsed="1"/>
+    <w:lsdException w:name="toc 9" w:uiPriority="39" w:semiHidden="1" w:unhideWhenUsed="1"/>
+    <w:lsdException w:name="Normal Indent" w:semiHidden="1" w:unhideWhenUsed="1"/>
+    <w:lsdException w:name="footnote text" w:semiHidden="1" w:unhideWhenUsed="1"/>
+    <w:lsdException w:name="annotation text" w:semiHidden="1" w:unhideWhenUsed="1"/>
+    <w:lsdException w:name="header" w:semiHidden="1" w:unhideWhenUsed="1"/>
+    <w:lsdException w:name="footer" w:semiHidden="1" w:unhideWhenUsed="1"/>
+    <w:lsdException w:name="index heading" w:semiHidden="1" w:unhideWhenUsed="1"/>
+    <w:lsdException w:name="caption" w:uiPriority="35" w:semiHidden="1" w:unhideWhenUsed="1" w:qFormat="1"/>
+    <w:lsdException w:name="table of figures" w:semiHidden="1" w:unhideWhenUsed="1"/>
+    <w:lsdException w:name="envelope address" w:semiHidden="1" w:unhideWhenUsed="1"/>
+    <w:lsdException w:name="envelope return" w:semiHidden="1" w:unhideWhenUsed="1"/>
+    <w:lsdException w:name="footnote reference" w:semiHidden="1" w:unhideWhenUsed="1"/>
+    <w:lsdException w:name="annotation reference" w:semiHidden="1" w:unhideWhenUsed="1"/>
+    <w:lsdException w:name="line number" w:semiHidden="1" w:unhideWhenUsed="1"/>
+    <w:lsdException w:name="page number" w:semiHidden="1" w:unhideWhenUsed="1"/>
+    <w:lsdException w:name="endnote reference" w:semiHidden="1" w:unhideWhenUsed="1"/>
+    <w:lsdException w:name="endnote text" w:semiHidden="1" w:unhideWhenUsed="1"/>
+    <w:lsdException w:name="table of authorities" w:semiHidden="1" w:unhideWhenUsed="1"/>
+    <w:lsdException w:name="macro" w:semiHidden="1" w:unhideWhenUsed="1"/>
+    <w:lsdException w:name="toa heading" w:semiHidden="1" w:unhideWhenUsed="1"/>
+    <w:lsdException w:name="List" w:semiHidden="1" w:unhideWhenUsed="1"/>
+    <w:lsdException w:name="List Bullet" w:semiHidden="1" w:unhideWhenUsed="1"/>
+    <w:lsdException w:name="List Number" w:semiHidden="1" w:unhideWhenUsed="1"/>
+    <w:lsdException w:name="List 2" w:semiHidden="1" w:unhideWhenUsed="1"/>
+    <w:lsdException w:name="List 3" w:semiHidden="1" w:unhideWhenUsed="1"/>
+    <w:lsdException w:name="List 4" w:semiHidden="1" w:unhideWhenUsed="1"/>
+    <w:lsdException w:name="List 5" w:semiHidden="1" w:unhideWhenUsed="1"/>
+    <w:lsdException w:name="List Bullet 2" w:semiHidden="1" w:unhideWhenUsed="1"/>
+    <w:lsdException w:name="List Bullet 3" w:semiHidden="1" w:unhideWhenUsed="1"/>
+    <w:lsdException w:name="List Bullet 4" w:semiHidden="1" w:unhideWhenUsed="1"/>
+    <w:lsdException w:name="List Bullet 5" w:semiHidden="1" w:unhideWhenUsed="1"/>
+    <w:lsdException w:name="List Number 2" w:semiHidden="1" w:unhideWhenUsed="1"/>
+    <w:lsdException w:name="List Number 3" w:semiHidden="1" w:unhideWhenUsed="1"/>
+    <w:lsdException w:name="List Number 4" w:semiHidden="1" w:unhideWhenUsed="1"/>
+    <w:lsdException w:name="List Number 5" w:semiHidden="1" w:unhideWhenUsed="1"/>
+    <w:lsdException w:name="Title" w:uiPriority="0" w:qFormat="1"/>
+    <w:lsdException w:name="Closing" w:semiHidden="1" w:unhideWhenUsed="1"/>
+    <w:lsdException w:name="Signature" w:semiHidden="1" w:unhideWhenUsed="1"/>
+    <w:lsdException w:name="Default Paragraph Font" w:uiPriority="1" w:semiHidden="1" w:unhideWhenUsed="1"/>
+    <w:lsdException w:name="Body Text" w:semiHidden="1" w:unhideWhenUsed="1"/>
+    <w:lsdException w:name="Body Text Indent" w:semiHidden="1" w:unhideWhenUsed="1"/>
+    <w:lsdException w:name="List Continue" w:semiHidden="1" w:unhideWhenUsed="1"/>
+    <w:lsdException w:name="List Continue 2" w:semiHidden="1" w:unhideWhenUsed="1"/>
+    <w:lsdException w:name="List Continue 3" w:semiHidden="1" w:unhideWhenUsed="1"/>
+    <w:lsdException w:name="List Continue 4" w:semiHidden="1" w:unhideWhenUsed="1"/>
+    <w:lsdException w:name="List Continue 5" w:semiHidden="1" w:unhideWhenUsed="1"/>
+    <w:lsdException w:name="Message Header" w:semiHidden="1" w:unhideWhenUsed="1"/>
+    <w:lsdException w:name="Subtitle" w:uiPriority="11" w:qFormat="1"/>
+    <w:lsdException w:name="Salutation" w:semiHidden="1" w:unhideWhenUsed="1"/>
+    <w:lsdException w:name="Date" w:semiHidden="1" w:unhideWhenUsed="1"/>
+    <w:lsdException w:name="Body Text First Indent" w:semiHidden="1" w:unhideWhenUsed="1"/>
+    <w:lsdException w:name="Body Text First Indent 2" w:semiHidden="1" w:unhideWhenUsed="1"/>
+    <w:lsdException w:name="Note Heading" w:semiHidden="1" w:unhideWhenUsed="1"/>
+    <w:lsdException w:name="Body Text 2" w:uiPriority="0" w:semiHidden="1" w:unhideWhenUsed="1"/>
+    <w:lsdException w:name="Body Text 3" w:uiPriority="0" w:semiHidden="1" w:unhideWhenUsed="1"/>
+    <w:lsdException w:name="Body Text Indent 2" w:semiHidden="1" w:unhideWhenUsed="1"/>
+    <w:lsdException w:name="Body Text Indent 3" w:semiHidden="1" w:unhideWhenUsed="1"/>
+    <w:lsdException w:name="Block Text" w:semiHidden="1" w:unhideWhenUsed="1"/>
+    <w:lsdException w:name="Hyperlink" w:semiHidden="1" w:unhideWhenUsed="1"/>
+    <w:lsdException w:name="FollowedHyperlink" w:semiHidden="1" w:unhideWhenUsed="1"/>
+    <w:lsdException w:name="Strong" w:uiPriority="22" w:qFormat="1"/>
+    <w:lsdException w:name="Emphasis" w:uiPriority="20" w:qFormat="1"/>
+    <w:lsdException w:name="Document Map" w:semiHidden="1" w:unhideWhenUsed="1"/>
+    <w:lsdException w:name="Plain Text" w:semiHidden="1" w:unhideWhenUsed="1"/>
+    <w:lsdException w:name="E-mail Signature" w:semiHidden="1" w:unhideWhenUsed="1"/>
+    <w:lsdException w:name="HTML Top of Form" w:semiHidden="1" w:unhideWhenUsed="1"/>
+    <w:lsdException w:name="HTML Bottom of Form" w:semiHidden="1" w:unhideWhenUsed="1"/>
+    <w:lsdException w:name="Normal (Web)" w:uiPriority="0" w:semiHidden="1" w:unhideWhenUsed="1"/>
+    <w:lsdException w:name="HTML Acronym" w:semiHidden="1" w:unhideWhenUsed="1"/>
+    <w:lsdException w:name="HTML Address" w:semiHidden="1" w:unhideWhenUsed="1"/>
+    <w:lsdException w:name="HTML Cite" w:semiHidden="1" w:unhideWhenUsed="1"/>
+    <w:lsdException w:name="HTML Code" w:semiHidden="1" w:unhideWhenUsed="1"/>
+    <w:lsdException w:name="HTML Definition" w:semiHidden="1" w:unhideWhenUsed="1"/>
+    <w:lsdException w:name="HTML Keyboard" w:semiHidden="1" w:unhideWhenUsed="1"/>
+    <w:lsdException w:name="HTML Preformatted" w:semiHidden="1" w:unhideWhenUsed="1"/>
+    <w:lsdException w:name="HTML Sample" w:semiHidden="1" w:unhideWhenUsed="1"/>
+    <w:lsdException w:name="HTML Typewriter" w:semiHidden="1" w:unhideWhenUsed="1"/>
+    <w:lsdException w:name="HTML Variable" w:semiHidden="1" w:unhideWhenUsed="1"/>
+    <w:lsdException w:name="Normal Table" w:semiHidden="1" w:unhideWhenUsed="1"/>
+    <w:lsdException w:name="annotation subject" w:semiHidden="1" w:unhideWhenUsed="1"/>
+    <w:lsdException w:name="No List" w:semiHidden="1" w:unhideWhenUsed="1"/>
+    <w:lsdException w:name="Outline List 1" w:semiHidden="1" w:unhideWhenUsed="1"/>
+    <w:lsdException w:name="Outline List 2" w:semiHidden="1" w:unhideWhenUsed="1"/>
+    <w:lsdException w:name="Outline List 3" w:semiHidden="1" w:unhideWhenUsed="1"/>
+    <w:lsdException w:name="Table Simple 1" w:semiHidden="1" w:unhideWhenUsed="1"/>
+    <w:lsdException w:name="Table Simple 2" w:semiHidden="1" w:unhideWhenUsed="1"/>
+    <w:lsdException w:name="Table Simple 3" w:semiHidden="1" w:unhideWhenUsed="1"/>
+    <w:lsdException w:name="Table Classic 1" w:semiHidden="1" w:unhideWhenUsed="1"/>
+    <w:lsdException w:name="Table Classic 2" w:semiHidden="1" w:unhideWhenUsed="1"/>
+    <w:lsdException w:name="Table Classic 3" w:semiHidden="1" w:unhideWhenUsed="1"/>
+    <w:lsdException w:name="Table Classic 4" w:semiHidden="1" w:unhideWhenUsed="1"/>
+    <w:lsdException w:name="Table Colorful 1" w:semiHidden="1" w:unhideWhenUsed="1"/>
+    <w:lsdException w:name="Table Colorful 2" w:semiHidden="1" w:unhideWhenUsed="1"/>
+    <w:lsdException w:name="Table Colorful 3" w:semiHidden="1" w:unhideWhenUsed="1"/>
+    <w:lsdException w:name="Table Columns 1" w:semiHidden="1" w:unhideWhenUsed="1"/>
+    <w:lsdException w:name="Table Columns 2" w:semiHidden="1" w:unhideWhenUsed="1"/>
+    <w:lsdException w:name="Table Columns 3" w:semiHidden="1" w:unhideWhenUsed="1"/>
+    <w:lsdException w:name="Table Columns 4" w:semiHidden="1" w:unhideWhenUsed="1"/>
+    <w:lsdException w:name="Table Columns 5" w:semiHidden="1" w:unhideWhenUsed="1"/>
+    <w:lsdException w:name="Table Grid 1" w:semiHidden="1" w:unhideWhenUsed="1"/>
+    <w:lsdException w:name="Table Grid 2" w:semiHidden="1" w:unhideWhenUsed="1"/>
+    <w:lsdException w:name="Table Grid 3" w:semiHidden="1" w:unhideWhenUsed="1"/>
+    <w:lsdException w:name="Table Grid 4" w:semiHidden="1" w:unhideWhenUsed="1"/>
+    <w:lsdException w:name="Table Grid 5" w:semiHidden="1" w:unhideWhenUsed="1"/>
+    <w:lsdException w:name="Table Grid 6" w:semiHidden="1" w:unhideWhenUsed="1"/>
+    <w:lsdException w:name="Table Grid 7" w:semiHidden="1" w:unhideWhenUsed="1"/>
+    <w:lsdException w:name="Table Grid 8" w:semiHidden="1" w:unhideWhenUsed="1"/>
+    <w:lsdException w:name="Table List 1" w:semiHidden="1" w:unhideWhenUsed="1"/>
+    <w:lsdException w:name="Table List 2" w:semiHidden="1" w:unhideWhenUsed="1"/>
+    <w:lsdException w:name="Table List 3" w:semiHidden="1" w:unhideWhenUsed="1"/>
+    <w:lsdException w:name="Table List 4" w:semiHidden="1" w:unhideWhenUsed="1"/>
+    <w:lsdException w:name="Table List 5" w:semiHidden="1" w:unhideWhenUsed="1"/>
+    <w:lsdException w:name="Table List 6" w:semiHidden="1" w:unhideWhenUsed="1"/>
+    <w:lsdException w:name="Table List 7" w:semiHidden="1" w:unhideWhenUsed="1"/>
+    <w:lsdException w:name="Table List 8" w:semiHidden="1" w:unhideWhenUsed="1"/>
+    <w:lsdException w:name="Table 3D effects 1" w:semiHidden="1" w:unhideWhenUsed="1"/>
+    <w:lsdException w:name="Table 3D effects 2" w:semiHidden="1" w:unhideWhenUsed="1"/>
+    <w:lsdException w:name="Table 3D effects 3" w:semiHidden="1" w:unhideWhenUsed="1"/>
+    <w:lsdException w:name="Table Contemporary" w:semiHidden="1" w:unhideWhenUsed="1"/>
+    <w:lsdException w:name="Table Elegant" w:semiHidden="1" w:unhideWhenUsed="1"/>
+    <w:lsdException w:name="Table Professional" w:semiHidden="1" w:unhideWhenUsed="1"/>
+    <w:lsdException w:name="Table Subtle 1" w:semiHidden="1" w:unhideWhenUsed="1"/>
+    <w:lsdException w:name="Table Subtle 2" w:semiHidden="1" w:unhideWhenUsed="1"/>
+    <w:lsdException w:name="Table Web 1" w:semiHidden="1" w:unhideWhenUsed="1"/>
+    <w:lsdException w:name="Table Web 2" w:semiHidden="1" w:unhideWhenUsed="1"/>
+    <w:lsdException w:name="Table Web 3" w:semiHidden="1" w:unhideWhenUsed="1"/>
+    <w:lsdException w:name="Balloon Text" w:semiHidden="1" w:unhideWhenUsed="1"/>
+    <w:lsdException w:name="Table Grid" w:uiPriority="59" w:semiHidden="1" w:unhideWhenUsed="1"/>
+    <w:lsdException w:name="Table Theme" w:semiHidden="1" w:unhideWhenUsed="1"/>
+    <w:lsdException w:name="Placeholder Text" w:uiPriority="67"/>
+    <w:lsdException w:name="No Spacing" w:uiPriority="68"/>
+    <w:lsdException w:name="Light Shading" w:uiPriority="69"/>
+    <w:lsdException w:name="Light List" w:uiPriority="70"/>
+    <w:lsdException w:name="Light Grid" w:uiPriority="71"/>
+    <w:lsdException w:name="Medium Shading 1" w:uiPriority="72"/>
+    <w:lsdException w:name="Medium Shading 2" w:uiPriority="73"/>
+    <w:lsdException w:name="Medium List 1" w:uiPriority="60"/>
+    <w:lsdException w:name="Medium List 2" w:uiPriority="61"/>
+    <w:lsdException w:name="Medium Grid 1" w:uiPriority="62"/>
+    <w:lsdException w:name="Medium Grid 2" w:uiPriority="63"/>
+    <w:lsdException w:name="Medium Grid 3" w:uiPriority="64"/>
+    <w:lsdException w:name="Dark List" w:uiPriority="65"/>
+    <w:lsdException w:name="Colorful Shading"/>
+    <w:lsdException w:name="Colorful List" w:uiPriority="34" w:qFormat="1"/>
+    <w:lsdException w:name="Colorful Grid" w:uiPriority="29" w:qFormat="1"/>
+    <w:lsdException w:name="Light Shading Accent 1" w:uiPriority="30" w:qFormat="1"/>
+    <w:lsdException w:name="Light List Accent 1" w:uiPriority="66"/>
+    <w:lsdException w:name="Light Grid Accent 1" w:uiPriority="67"/>
+    <w:lsdException w:name="Medium Shading 1 Accent 1" w:uiPriority="68"/>
+    <w:lsdException w:name="Medium Shading 2 Accent 1" w:uiPriority="69"/>
+    <w:lsdException w:name="Medium List 1 Accent 1" w:uiPriority="70"/>
+    <w:lsdException w:name="Revision" w:uiPriority="71"/>
+    <w:lsdException w:name="List Paragraph" w:uiPriority="72"/>
+    <w:lsdException w:name="Quote" w:uiPriority="73"/>
+    <w:lsdException w:name="Intense Quote" w:uiPriority="60"/>
+    <w:lsdException w:name="Medium List 2 Accent 1" w:uiPriority="61"/>
+    <w:lsdException w:name="Medium Grid 1 Accent 1" w:uiPriority="62"/>
+    <w:lsdException w:name="Medium Grid 2 Accent 1" w:uiPriority="63"/>
+    <w:lsdException w:name="Medium Grid 3 Accent 1" w:uiPriority="64"/>
+    <w:lsdException w:name="Dark List Accent 1" w:uiPriority="65"/>
+    <w:lsdException w:name="Colorful Shading Accent 1" w:uiPriority="66"/>
+    <w:lsdException w:name="Colorful List Accent 1" w:uiPriority="67"/>
+    <w:lsdException w:name="Colorful Grid Accent 1" w:uiPriority="68"/>
+    <w:lsdException w:name="Light Shading Accent 2" w:uiPriority="69"/>
+    <w:lsdException w:name="Light List Accent 2" w:uiPriority="70"/>
+    <w:lsdException w:name="Light Grid Accent 2" w:uiPriority="71"/>
+    <w:lsdException w:name="Medium Shading 1 Accent 2" w:uiPriority="72"/>
+    <w:lsdException w:name="Medium Shading 2 Accent 2" w:uiPriority="73"/>
+    <w:lsdException w:name="Medium List 1 Accent 2" w:uiPriority="60"/>
+    <w:lsdException w:name="Medium List 2 Accent 2" w:uiPriority="61"/>
+    <w:lsdException w:name="Medium Grid 1 Accent 2" w:uiPriority="62"/>
+    <w:lsdException w:name="Medium Grid 2 Accent 2" w:uiPriority="63"/>
+    <w:lsdException w:name="Medium Grid 3 Accent 2" w:uiPriority="64"/>
+    <w:lsdException w:name="Dark List Accent 2" w:uiPriority="65"/>
+    <w:lsdException w:name="Colorful Shading Accent 2" w:uiPriority="66"/>
+    <w:lsdException w:name="Colorful List Accent 2" w:uiPriority="67"/>
+    <w:lsdException w:name="Colorful Grid Accent 2" w:uiPriority="68"/>
+    <w:lsdException w:name="Light Shading Accent 3" w:uiPriority="69"/>
+    <w:lsdException w:name="Light List Accent 3" w:uiPriority="70"/>
+    <w:lsdException w:name="Light Grid Accent 3" w:uiPriority="71"/>
+    <w:lsdException w:name="Medium Shading 1 Accent 3" w:uiPriority="72"/>
+    <w:lsdException w:name="Medium Shading 2 Accent 3" w:uiPriority="73"/>
+    <w:lsdException w:name="Medium List 1 Accent 3" w:uiPriority="60"/>
+    <w:lsdException w:name="Medium List 2 Accent 3" w:uiPriority="61"/>
+    <w:lsdException w:name="Medium Grid 1 Accent 3" w:uiPriority="62"/>
+    <w:lsdException w:name="Medium Grid 2 Accent 3" w:uiPriority="63"/>
+    <w:lsdException w:name="Medium Grid 3 Accent 3" w:uiPriority="64"/>
+    <w:lsdException w:name="Dark List Accent 3" w:uiPriority="65"/>
+    <w:lsdException w:name="Colorful Shading Accent 3" w:uiPriority="66"/>
+    <w:lsdException w:name="Colorful List Accent 3" w:uiPriority="67"/>
+    <w:lsdException w:name="Colorful Grid Accent 3" w:uiPriority="68"/>
+    <w:lsdException w:name="Light Shading Accent 4" w:uiPriority="69"/>
+    <w:lsdException w:name="Light List Accent 4" w:uiPriority="70"/>
+    <w:lsdException w:name="Light Grid Accent 4" w:uiPriority="71"/>
+    <w:lsdException w:name="Medium Shading 1 Accent 4" w:uiPriority="72"/>
+    <w:lsdException w:name="Medium Shading 2 Accent 4" w:uiPriority="73"/>
+    <w:lsdException w:name="Medium List 1 Accent 4" w:uiPriority="60"/>
+    <w:lsdException w:name="Medium List 2 Accent 4" w:uiPriority="61"/>
+    <w:lsdException w:name="Medium Grid 1 Accent 4" w:uiPriority="62"/>
+    <w:lsdException w:name="Medium Grid 2 Accent 4" w:uiPriority="63"/>
+    <w:lsdException w:name="Medium Grid 3 Accent 4" w:uiPriority="64"/>
+    <w:lsdException w:name="Dark List Accent 4" w:uiPriority="65"/>
+    <w:lsdException w:name="Colorful Shading Accent 4" w:uiPriority="66"/>
+    <w:lsdException w:name="Colorful List Accent 4" w:uiPriority="67"/>
+    <w:lsdException w:name="Colorful Grid Accent 4" w:uiPriority="68"/>
+    <w:lsdException w:name="Light Shading Accent 5" w:uiPriority="69"/>
+    <w:lsdException w:name="Light List Accent 5" w:uiPriority="70"/>
+    <w:lsdException w:name="Light Grid Accent 5" w:uiPriority="71"/>
+    <w:lsdException w:name="Medium Shading 1 Accent 5" w:uiPriority="72"/>
+    <w:lsdException w:name="Medium Shading 2 Accent 5" w:uiPriority="73"/>
+    <w:lsdException w:name="Medium List 1 Accent 5" w:uiPriority="60"/>
+    <w:lsdException w:name="Medium List 2 Accent 5" w:uiPriority="61"/>
+    <w:lsdException w:name="Medium Grid 1 Accent 5" w:uiPriority="62"/>
+    <w:lsdException w:name="Medium Grid 2 Accent 5" w:uiPriority="63"/>
+    <w:lsdException w:name="Medium Grid 3 Accent 5" w:uiPriority="64"/>
+    <w:lsdException w:name="Dark List Accent 5" w:uiPriority="65"/>
+    <w:lsdException w:name="Colorful Shading Accent 5" w:uiPriority="66"/>
+    <w:lsdException w:name="Colorful List Accent 5" w:uiPriority="67"/>
+    <w:lsdException w:name="Colorful Grid Accent 5" w:uiPriority="68"/>
+    <w:lsdException w:name="Light Shading Accent 6" w:uiPriority="69"/>
+    <w:lsdException w:name="Light List Accent 6" w:uiPriority="70"/>
+    <w:lsdException w:name="Light Grid Accent 6" w:uiPriority="71"/>
+    <w:lsdException w:name="Medium Shading 1 Accent 6" w:uiPriority="72"/>
+    <w:lsdException w:name="Medium Shading 2 Accent 6" w:uiPriority="73"/>
+    <w:lsdException w:name="Medium List 1 Accent 6" w:uiPriority="19" w:qFormat="1"/>
+    <w:lsdException w:name="Medium List 2 Accent 6" w:uiPriority="21" w:qFormat="1"/>
+    <w:lsdException w:name="Medium Grid 1 Accent 6" w:uiPriority="31" w:qFormat="1"/>
+    <w:lsdException w:name="Medium Grid 2 Accent 6" w:uiPriority="32" w:qFormat="1"/>
+    <w:lsdException w:name="Medium Grid 3 Accent 6" w:uiPriority="33" w:qFormat="1"/>
     <w:lsdException w:name="Dark List Accent 6" w:uiPriority="37"/>
     <w:lsdException w:name="Colorful Shading Accent 6" w:uiPriority="39" w:qFormat="1"/>
-    <w:lsdException w:name="Colorful List Accent 6" w:uiPriority="72" w:semiHidden="0" w:unhideWhenUsed="0"/>
-    <w:lsdException w:name="Colorful Grid Accent 6" w:uiPriority="73" w:semiHidden="0" w:unhideWhenUsed="0"/>
-    <w:lsdException w:name="Subtle Emphasis" w:uiPriority="19" w:semiHidden="0" w:unhideWhenUsed="0" w:qFormat="1"/>
-    <w:lsdException w:name="Intense Emphasis" w:uiPriority="21" w:semiHidden="0" w:unhideWhenUsed="0" w:qFormat="1"/>
-    <w:lsdException w:name="Subtle Reference" w:uiPriority="31" w:semiHidden="0" w:unhideWhenUsed="0" w:qFormat="1"/>
-    <w:lsdException w:name="Intense Reference" w:uiPriority="32" w:semiHidden="0" w:unhideWhenUsed="0" w:qFormat="1"/>
-    <w:lsdException w:name="Book Title" w:uiPriority="33" w:semiHidden="0" w:unhideWhenUsed="0" w:qFormat="1"/>
-    <w:lsdException w:name="Bibliography" w:uiPriority="37"/>
-    <w:lsdException w:name="TOC Heading" w:uiPriority="39" w:qFormat="1"/>
+    <w:lsdException w:name="Colorful List Accent 6" w:uiPriority="72"/>
+    <w:lsdException w:name="Colorful Grid Accent 6" w:uiPriority="73"/>
+    <w:lsdException w:name="Subtle Emphasis" w:uiPriority="19" w:qFormat="1"/>
+    <w:lsdException w:name="Intense Emphasis" w:uiPriority="21" w:qFormat="1"/>
+    <w:lsdException w:name="Subtle Reference" w:uiPriority="31" w:qFormat="1"/>
+    <w:lsdException w:name="Intense Reference" w:uiPriority="32" w:qFormat="1"/>
+    <w:lsdException w:name="Book Title" w:uiPriority="33" w:qFormat="1"/>
+    <w:lsdException w:name="Bibliography" w:uiPriority="37" w:semiHidden="1" w:unhideWhenUsed="1"/>
+    <w:lsdException w:name="TOC Heading" w:uiPriority="39" w:semiHidden="1" w:unhideWhenUsed="1" w:qFormat="1"/>
+    <w:lsdException w:name="Plain Table 1" w:uiPriority="41"/>
+    <w:lsdException w:name="Plain Table 2" w:uiPriority="42"/>
+    <w:lsdException w:name="Plain Table 3" w:uiPriority="43"/>
+    <w:lsdException w:name="Plain Table 4" w:uiPriority="44"/>
+    <w:lsdException w:name="Plain Table 5" w:uiPriority="45"/>
+    <w:lsdException w:name="Grid Table Light" w:uiPriority="40"/>
+    <w:lsdException w:name="Grid Table 1 Light" w:uiPriority="46"/>
+    <w:lsdException w:name="Grid Table 2" w:uiPriority="47"/>
+    <w:lsdException w:name="Grid Table 3" w:uiPriority="48"/>
+    <w:lsdException w:name="Grid Table 4" w:uiPriority="49"/>
+    <w:lsdException w:name="Grid Table 5 Dark" w:uiPriority="50"/>
+    <w:lsdException w:name="Grid Table 6 Colorful" w:uiPriority="51"/>
+    <w:lsdException w:name="Grid Table 7 Colorful" w:uiPriority="52"/>
+    <w:lsdException w:name="Grid Table 1 Light Accent 1" w:uiPriority="46"/>
+    <w:lsdException w:name="Grid Table 2 Accent 1" w:uiPriority="47"/>
+    <w:lsdException w:name="Grid Table 3 Accent 1" w:uiPriority="48"/>
+    <w:lsdException w:name="Grid Table 4 Accent 1" w:uiPriority="49"/>
+    <w:lsdException w:name="Grid Table 5 Dark Accent 1" w:uiPriority="50"/>
+    <w:lsdException w:name="Grid Table 6 Colorful Accent 1" w:uiPriority="51"/>
+    <w:lsdException w:name="Grid Table 7 Colorful Accent 1" w:uiPriority="52"/>
+    <w:lsdException w:name="Grid Table 1 Light Accent 2" w:uiPriority="46"/>
+    <w:lsdException w:name="Grid Table 2 Accent 2" w:uiPriority="47"/>
+    <w:lsdException w:name="Grid Table 3 Accent 2" w:uiPriority="48"/>
+    <w:lsdException w:name="Grid Table 4 Accent 2" w:uiPriority="49"/>
+    <w:lsdException w:name="Grid Table 5 Dark Accent 2" w:uiPriority="50"/>
+    <w:lsdException w:name="Grid Table 6 Colorful Accent 2" w:uiPriority="51"/>
+    <w:lsdException w:name="Grid Table 7 Colorful Accent 2" w:uiPriority="52"/>
+    <w:lsdException w:name="Grid Table 1 Light Accent 3" w:uiPriority="46"/>
+    <w:lsdException w:name="Grid Table 2 Accent 3" w:uiPriority="47"/>
+    <w:lsdException w:name="Grid Table 3 Accent 3" w:uiPriority="48"/>
+    <w:lsdException w:name="Grid Table 4 Accent 3" w:uiPriority="49"/>
+    <w:lsdException w:name="Grid Table 5 Dark Accent 3" w:uiPriority="50"/>
+    <w:lsdException w:name="Grid Table 6 Colorful Accent 3" w:uiPriority="51"/>
+    <w:lsdException w:name="Grid Table 7 Colorful Accent 3" w:uiPriority="52"/>
+    <w:lsdException w:name="Grid Table 1 Light Accent 4" w:uiPriority="46"/>
+    <w:lsdException w:name="Grid Table 2 Accent 4" w:uiPriority="47"/>
+    <w:lsdException w:name="Grid Table 3 Accent 4" w:uiPriority="48"/>
+    <w:lsdException w:name="Grid Table 4 Accent 4" w:uiPriority="49"/>
+    <w:lsdException w:name="Grid Table 5 Dark Accent 4" w:uiPriority="50"/>
+    <w:lsdException w:name="Grid Table 6 Colorful Accent 4" w:uiPriority="51"/>
+    <w:lsdException w:name="Grid Table 7 Colorful Accent 4" w:uiPriority="52"/>
+    <w:lsdException w:name="Grid Table 1 Light Accent 5" w:uiPriority="46"/>
+    <w:lsdException w:name="Grid Table 2 Accent 5" w:uiPriority="47"/>
+    <w:lsdException w:name="Grid Table 3 Accent 5" w:uiPriority="48"/>
+    <w:lsdException w:name="Grid Table 4 Accent 5" w:uiPriority="49"/>
+    <w:lsdException w:name="Grid Table 5 Dark Accent 5" w:uiPriority="50"/>
+    <w:lsdException w:name="Grid Table 6 Colorful Accent 5" w:uiPriority="51"/>
+    <w:lsdException w:name="Grid Table 7 Colorful Accent 5" w:uiPriority="52"/>
+    <w:lsdException w:name="Grid Table 1 Light Accent 6" w:uiPriority="46"/>
+    <w:lsdException w:name="Grid Table 2 Accent 6" w:uiPriority="47"/>
+    <w:lsdException w:name="Grid Table 3 Accent 6" w:uiPriority="48"/>
+    <w:lsdException w:name="Grid Table 4 Accent 6" w:uiPriority="49"/>
+    <w:lsdException w:name="Grid Table 5 Dark Accent 6" w:uiPriority="50"/>
+    <w:lsdException w:name="Grid Table 6 Colorful Accent 6" w:uiPriority="51"/>
+    <w:lsdException w:name="Grid Table 7 Colorful Accent 6" w:uiPriority="52"/>
+    <w:lsdException w:name="List Table 1 Light" w:uiPriority="46"/>
+    <w:lsdException w:name="List Table 2" w:uiPriority="47"/>
+    <w:lsdException w:name="List Table 3" w:uiPriority="48"/>
+    <w:lsdException w:name="List Table 4" w:uiPriority="49"/>
+    <w:lsdException w:name="List Table 5 Dark" w:uiPriority="50"/>
+    <w:lsdException w:name="List Table 6 Colorful" w:uiPriority="51"/>
+    <w:lsdException w:name="List Table 7 Colorful" w:uiPriority="52"/>
+    <w:lsdException w:name="List Table 1 Light Accent 1" w:uiPriority="46"/>
+    <w:lsdException w:name="List Table 2 Accent 1" w:uiPriority="47"/>
+    <w:lsdException w:name="List Table 3 Accent 1" w:uiPriority="48"/>
+    <w:lsdException w:name="List Table 4 Accent 1" w:uiPriority="49"/>
+    <w:lsdException w:name="List Table 5 Dark Accent 1" w:uiPriority="50"/>
+    <w:lsdException w:name="List Table 6 Colorful Accent 1" w:uiPriority="51"/>
+    <w:lsdException w:name="List Table 7 Colorful Accent 1" w:uiPriority="52"/>
+    <w:lsdException w:name="List Table 1 Light Accent 2" w:uiPriority="46"/>
+    <w:lsdException w:name="List Table 2 Accent 2" w:uiPriority="47"/>
+    <w:lsdException w:name="List Table 3 Accent 2" w:uiPriority="48"/>
+    <w:lsdException w:name="List Table 4 Accent 2" w:uiPriority="49"/>
+    <w:lsdException w:name="List Table 5 Dark Accent 2" w:uiPriority="50"/>
+    <w:lsdException w:name="List Table 6 Colorful Accent 2" w:uiPriority="51"/>
+    <w:lsdException w:name="List Table 7 Colorful Accent 2" w:uiPriority="52"/>
+    <w:lsdException w:name="List Table 1 Light Accent 3" w:uiPriority="46"/>
+    <w:lsdException w:name="List Table 2 Accent 3" w:uiPriority="47"/>
+    <w:lsdException w:name="List Table 3 Accent 3" w:uiPriority="48"/>
+    <w:lsdException w:name="List Table 4 Accent 3" w:uiPriority="49"/>
+    <w:lsdException w:name="List Table 5 Dark Accent 3" w:uiPriority="50"/>
+    <w:lsdException w:name="List Table 6 Colorful Accent 3" w:uiPriority="51"/>
+    <w:lsdException w:name="List Table 7 Colorful Accent 3" w:uiPriority="52"/>
+    <w:lsdException w:name="List Table 1 Light Accent 4" w:uiPriority="46"/>
+    <w:lsdException w:name="List Table 2 Accent 4" w:uiPriority="47"/>
+    <w:lsdException w:name="List Table 3 Accent 4" w:uiPriority="48"/>
+    <w:lsdException w:name="List Table 4 Accent 4" w:uiPriority="49"/>
+    <w:lsdException w:name="List Table 5 Dark Accent 4" w:uiPriority="50"/>
+    <w:lsdException w:name="List Table 6 Colorful Accent 4" w:uiPriority="51"/>
+    <w:lsdException w:name="List Table 7 Colorful Accent 4" w:uiPriority="52"/>
+    <w:lsdException w:name="List Table 1 Light Accent 5" w:uiPriority="46"/>
+    <w:lsdException w:name="List Table 2 Accent 5" w:uiPriority="47"/>
+    <w:lsdException w:name="List Table 3 Accent 5" w:uiPriority="48"/>
+    <w:lsdException w:name="List Table 4 Accent 5" w:uiPriority="49"/>
+    <w:lsdException w:name="List Table 5 Dark Accent 5" w:uiPriority="50"/>
+    <w:lsdException w:name="List Table 6 Colorful Accent 5" w:uiPriority="51"/>
+    <w:lsdException w:name="List Table 7 Colorful Accent 5" w:uiPriority="52"/>
+    <w:lsdException w:name="List Table 1 Light Accent 6" w:uiPriority="46"/>
+    <w:lsdException w:name="List Table 2 Accent 6" w:uiPriority="47"/>
+    <w:lsdException w:name="List Table 3 Accent 6" w:uiPriority="48"/>
+    <w:lsdException w:name="List Table 4 Accent 6" w:uiPriority="49"/>
+    <w:lsdException w:name="List Table 5 Dark Accent 6" w:uiPriority="50"/>
+    <w:lsdException w:name="List Table 6 Colorful Accent 6" w:uiPriority="51"/>
+    <w:lsdException w:name="List Table 7 Colorful Accent 6" w:uiPriority="52"/>
+    <w:lsdException w:name="Mention" w:semiHidden="1" w:unhideWhenUsed="1"/>
+    <w:lsdException w:name="Smart Hyperlink" w:semiHidden="1" w:unhideWhenUsed="1"/>
+    <w:lsdException w:name="Hashtag" w:semiHidden="1" w:unhideWhenUsed="1"/>
+    <w:lsdException w:name="Unresolved Mention" w:semiHidden="1" w:unhideWhenUsed="1"/>
+    <w:lsdException w:name="Smart Link" w:semiHidden="1" w:unhideWhenUsed="1"/>
   </w:latentStyles>
   <w:style w:type="paragraph" w:styleId="Normal" w:default="1">
     <w:name w:val="Normal"/>
@@ -6926,6 +7332,7 @@
     <w:rsid w:val="00595e71"/>
     <w:pPr>
       <w:widowControl/>
+      <w:suppressAutoHyphens w:val="true"/>
       <w:bidi w:val="0"/>
       <w:spacing w:before="0" w:after="0"/>
       <w:jc w:val="left"/>
@@ -6943,7 +7350,6 @@
     <w:name w:val="Heading 2"/>
     <w:basedOn w:val="Normal"/>
     <w:next w:val="Normal"/>
-    <w:link w:val="20"/>
     <w:uiPriority w:val="9"/>
     <w:semiHidden/>
     <w:unhideWhenUsed/>
@@ -6969,7 +7375,6 @@
     <w:name w:val="Heading 3"/>
     <w:basedOn w:val="Normal"/>
     <w:next w:val="Normal"/>
-    <w:link w:val="30"/>
     <w:qFormat/>
     <w:rsid w:val="002b3a24"/>
     <w:pPr>
@@ -6989,7 +7394,6 @@
     <w:name w:val="Heading 4"/>
     <w:basedOn w:val="Normal"/>
     <w:next w:val="Normal"/>
-    <w:link w:val="40"/>
     <w:qFormat/>
     <w:rsid w:val="002b3a24"/>
     <w:pPr>
@@ -7015,7 +7419,6 @@
   </w:style>
   <w:style w:type="character" w:styleId="Style11" w:customStyle="1">
     <w:name w:val="Название Знак"/>
-    <w:link w:val="a3"/>
     <w:qFormat/>
     <w:rsid w:val="00675f72"/>
     <w:rPr>
@@ -7026,7 +7429,7 @@
   </w:style>
   <w:style w:type="character" w:styleId="2" w:customStyle="1">
     <w:name w:val="Основной текст 2 Знак"/>
-    <w:link w:val="22"/>
+    <w:link w:val="21"/>
     <w:qFormat/>
     <w:rsid w:val="00675f72"/>
     <w:rPr>
@@ -7048,7 +7451,7 @@
   </w:style>
   <w:style w:type="character" w:styleId="31" w:customStyle="1">
     <w:name w:val="Заголовок 3 Знак"/>
-    <w:link w:val="3"/>
+    <w:link w:val="30"/>
     <w:qFormat/>
     <w:rsid w:val="002b3a24"/>
     <w:rPr>
@@ -7058,7 +7461,6 @@
   </w:style>
   <w:style w:type="character" w:styleId="4" w:customStyle="1">
     <w:name w:val="Заголовок 4 Знак"/>
-    <w:link w:val="4"/>
     <w:qFormat/>
     <w:rsid w:val="002b3a24"/>
     <w:rPr>
@@ -7088,7 +7490,6 @@
   </w:style>
   <w:style w:type="character" w:styleId="Style12" w:customStyle="1">
     <w:name w:val="Верхний колонтитул Знак"/>
-    <w:link w:val="a8"/>
     <w:uiPriority w:val="99"/>
     <w:qFormat/>
     <w:rsid w:val="001944b5"/>
@@ -7100,7 +7501,6 @@
   </w:style>
   <w:style w:type="character" w:styleId="Style13" w:customStyle="1">
     <w:name w:val="Нижний колонтитул Знак"/>
-    <w:link w:val="aa"/>
     <w:uiPriority w:val="99"/>
     <w:qFormat/>
     <w:rsid w:val="001944b5"/>
@@ -7112,7 +7512,6 @@
   </w:style>
   <w:style w:type="character" w:styleId="21" w:customStyle="1">
     <w:name w:val="Заголовок 2 Знак"/>
-    <w:link w:val="2"/>
     <w:uiPriority w:val="9"/>
     <w:semiHidden/>
     <w:qFormat/>
@@ -7133,7 +7532,7 @@
     <w:rsid w:val="00a4734f"/>
     <w:rPr/>
   </w:style>
-  <w:style w:type="paragraph" w:styleId="Heading">
+  <w:style w:type="paragraph" w:styleId="Heading" w:customStyle="1">
     <w:name w:val="Heading"/>
     <w:basedOn w:val="Normal"/>
     <w:next w:val="TextBody"/>
@@ -7180,7 +7579,7 @@
       <w:szCs w:val="24"/>
     </w:rPr>
   </w:style>
-  <w:style w:type="paragraph" w:styleId="Index">
+  <w:style w:type="paragraph" w:styleId="Index" w:customStyle="1">
     <w:name w:val="Index"/>
     <w:basedOn w:val="Normal"/>
     <w:qFormat/>
@@ -7191,12 +7590,27 @@
       <w:rFonts w:cs="FreeSans"/>
     </w:rPr>
   </w:style>
+  <w:style w:type="paragraph" w:styleId="Caption1">
+    <w:name w:val="caption"/>
+    <w:basedOn w:val="Normal"/>
+    <w:qFormat/>
+    <w:pPr>
+      <w:suppressLineNumbers/>
+      <w:spacing w:before="120" w:after="120"/>
+    </w:pPr>
+    <w:rPr>
+      <w:rFonts w:cs="FreeSans"/>
+      <w:i/>
+      <w:iCs/>
+    </w:rPr>
+  </w:style>
   <w:style w:type="paragraph" w:styleId="1" w:customStyle="1">
     <w:name w:val="Обычный1"/>
     <w:qFormat/>
     <w:rsid w:val="00595e71"/>
     <w:pPr>
       <w:widowControl w:val="false"/>
+      <w:suppressAutoHyphens w:val="true"/>
       <w:bidi w:val="0"/>
       <w:spacing w:before="0" w:after="0"/>
       <w:ind w:firstLine="280"/>
@@ -7217,6 +7631,7 @@
     <w:rsid w:val="00595e71"/>
     <w:pPr>
       <w:widowControl w:val="false"/>
+      <w:suppressAutoHyphens w:val="true"/>
       <w:bidi w:val="0"/>
       <w:spacing w:before="0" w:after="0"/>
       <w:jc w:val="center"/>
@@ -7237,7 +7652,6 @@
     <w:qFormat/>
     <w:rsid w:val="00595e71"/>
     <w:pPr>
-      <w:suppressAutoHyphens w:val="true"/>
       <w:spacing w:lineRule="auto" w:line="276"/>
       <w:ind w:firstLine="709"/>
       <w:jc w:val="both"/>
@@ -7248,10 +7662,12 @@
   </w:style>
   <w:style w:type="paragraph" w:styleId="22" w:customStyle="1">
     <w:name w:val="Обычный2"/>
+    <w:link w:val="20"/>
     <w:qFormat/>
     <w:rsid w:val="00675f72"/>
     <w:pPr>
       <w:widowControl w:val="false"/>
+      <w:suppressAutoHyphens w:val="true"/>
       <w:bidi w:val="0"/>
       <w:spacing w:before="0" w:after="0"/>
       <w:jc w:val="left"/>
@@ -7268,7 +7684,6 @@
   <w:style w:type="paragraph" w:styleId="Title">
     <w:name w:val="Title"/>
     <w:basedOn w:val="Normal"/>
-    <w:link w:val="a4"/>
     <w:qFormat/>
     <w:rsid w:val="00675f72"/>
     <w:pPr>
@@ -7284,7 +7699,6 @@
   <w:style w:type="paragraph" w:styleId="BodyText2">
     <w:name w:val="Body Text 2"/>
     <w:basedOn w:val="Normal"/>
-    <w:link w:val="23"/>
     <w:qFormat/>
     <w:rsid w:val="00675f72"/>
     <w:pPr>
@@ -7298,7 +7712,6 @@
   <w:style w:type="paragraph" w:styleId="BodyText3">
     <w:name w:val="Body Text 3"/>
     <w:basedOn w:val="Normal"/>
-    <w:link w:val="32"/>
     <w:qFormat/>
     <w:rsid w:val="00675f72"/>
     <w:pPr>
@@ -7322,7 +7735,7 @@
     </w:pPr>
     <w:rPr/>
   </w:style>
-  <w:style w:type="paragraph" w:styleId="HeaderandFooter">
+  <w:style w:type="paragraph" w:styleId="HeaderandFooter" w:customStyle="1">
     <w:name w:val="Header and Footer"/>
     <w:basedOn w:val="Normal"/>
     <w:qFormat/>
@@ -7332,7 +7745,6 @@
   <w:style w:type="paragraph" w:styleId="Header">
     <w:name w:val="Header"/>
     <w:basedOn w:val="Normal"/>
-    <w:link w:val="a9"/>
     <w:uiPriority w:val="99"/>
     <w:unhideWhenUsed/>
     <w:rsid w:val="001944b5"/>
@@ -7350,7 +7762,6 @@
   <w:style w:type="paragraph" w:styleId="Footer">
     <w:name w:val="Footer"/>
     <w:basedOn w:val="Normal"/>
-    <w:link w:val="ab"/>
     <w:uiPriority w:val="99"/>
     <w:unhideWhenUsed/>
     <w:rsid w:val="001944b5"/>
@@ -7399,7 +7810,7 @@
       </w:tblCellMar>
     </w:tblPr>
   </w:style>
-  <w:style w:type="table" w:styleId="ac">
+  <w:style w:type="table" w:styleId="af">
     <w:name w:val="Table Grid"/>
     <w:basedOn w:val="a1"/>
     <w:uiPriority w:val="59"/>

--- a/vkr/docx/vkr_tz.docx
+++ b/vkr/docx/vkr_tz.docx
@@ -53,11 +53,11 @@
                   <wp:effectExtent l="0" t="0" r="0" b="0"/>
                   <wp:wrapTight wrapText="bothSides">
                     <wp:wrapPolygon edited="0">
-                      <wp:start x="-10" y="0"/>
-                      <wp:lineTo x="-10" y="21344"/>
-                      <wp:lineTo x="21309" y="21344"/>
-                      <wp:lineTo x="21309" y="0"/>
-                      <wp:lineTo x="-10" y="0"/>
+                      <wp:start x="-14" y="0"/>
+                      <wp:lineTo x="-14" y="21337"/>
+                      <wp:lineTo x="21305" y="21337"/>
+                      <wp:lineTo x="21305" y="0"/>
+                      <wp:lineTo x="-14" y="0"/>
                     </wp:wrapPolygon>
                   </wp:wrapTight>
                   <wp:docPr id="1" name="Рисунок 2" descr="Gerb-BMSTU_01"/>
@@ -1305,171 +1305,6 @@
               <w:widowControl w:val="false"/>
               <w:numPr>
                 <w:ilvl w:val="0"/>
-                <w:numId w:val="5"/>
-              </w:numPr>
-              <w:ind w:left="284" w:hanging="284"/>
-              <w:jc w:val="both"/>
-              <w:rPr/>
-            </w:pPr>
-            <w:r>
-              <w:rPr/>
-              <w:t>Литературные источники и документы, имеющие гриф секретности</w:t>
-            </w:r>
-          </w:p>
-        </w:tc>
-        <w:tc>
-          <w:tcPr>
-            <w:tcW w:w="1410" w:type="dxa"/>
-            <w:tcBorders>
-              <w:top w:val="single" w:sz="4" w:space="0" w:color="000000"/>
-              <w:left w:val="single" w:sz="4" w:space="0" w:color="000000"/>
-              <w:bottom w:val="single" w:sz="4" w:space="0" w:color="000000"/>
-              <w:right w:val="single" w:sz="4" w:space="0" w:color="000000"/>
-            </w:tcBorders>
-          </w:tcPr>
-          <w:p>
-            <w:pPr>
-              <w:pStyle w:val="Normal"/>
-              <w:widowControl w:val="false"/>
-              <w:snapToGrid w:val="false"/>
-              <w:jc w:val="both"/>
-              <w:rPr/>
-            </w:pPr>
-            <w:r>
-              <w:rPr/>
-              <w:t>Нет</w:t>
-            </w:r>
-          </w:p>
-        </w:tc>
-      </w:tr>
-      <w:tr>
-        <w:trPr/>
-        <w:tc>
-          <w:tcPr>
-            <w:tcW w:w="8216" w:type="dxa"/>
-            <w:tcBorders>
-              <w:top w:val="single" w:sz="4" w:space="0" w:color="000000"/>
-              <w:left w:val="single" w:sz="4" w:space="0" w:color="000000"/>
-              <w:bottom w:val="single" w:sz="4" w:space="0" w:color="000000"/>
-              <w:right w:val="single" w:sz="4" w:space="0" w:color="000000"/>
-            </w:tcBorders>
-          </w:tcPr>
-          <w:p>
-            <w:pPr>
-              <w:pStyle w:val="Normal"/>
-              <w:widowControl w:val="false"/>
-              <w:numPr>
-                <w:ilvl w:val="0"/>
-                <w:numId w:val="6"/>
-              </w:numPr>
-              <w:ind w:left="284" w:hanging="284"/>
-              <w:jc w:val="both"/>
-              <w:rPr/>
-            </w:pPr>
-            <w:r>
-              <w:rPr/>
-              <w:t>Литературные источники и документы, имеющие пометку «Для служебного пользования», иных пометок, запрещающих открытое опубликование</w:t>
-            </w:r>
-          </w:p>
-        </w:tc>
-        <w:tc>
-          <w:tcPr>
-            <w:tcW w:w="1410" w:type="dxa"/>
-            <w:tcBorders>
-              <w:top w:val="single" w:sz="4" w:space="0" w:color="000000"/>
-              <w:left w:val="single" w:sz="4" w:space="0" w:color="000000"/>
-              <w:bottom w:val="single" w:sz="4" w:space="0" w:color="000000"/>
-              <w:right w:val="single" w:sz="4" w:space="0" w:color="000000"/>
-            </w:tcBorders>
-          </w:tcPr>
-          <w:p>
-            <w:pPr>
-              <w:pStyle w:val="Normal"/>
-              <w:widowControl w:val="false"/>
-              <w:snapToGrid w:val="false"/>
-              <w:jc w:val="both"/>
-              <w:rPr/>
-            </w:pPr>
-            <w:r>
-              <w:rPr/>
-              <w:t>Нет</w:t>
-            </w:r>
-          </w:p>
-        </w:tc>
-      </w:tr>
-      <w:tr>
-        <w:trPr/>
-        <w:tc>
-          <w:tcPr>
-            <w:tcW w:w="8216" w:type="dxa"/>
-            <w:tcBorders>
-              <w:top w:val="single" w:sz="4" w:space="0" w:color="000000"/>
-              <w:left w:val="single" w:sz="4" w:space="0" w:color="000000"/>
-              <w:bottom w:val="single" w:sz="4" w:space="0" w:color="000000"/>
-              <w:right w:val="single" w:sz="4" w:space="0" w:color="000000"/>
-            </w:tcBorders>
-          </w:tcPr>
-          <w:p>
-            <w:pPr>
-              <w:pStyle w:val="Normal"/>
-              <w:widowControl w:val="false"/>
-              <w:numPr>
-                <w:ilvl w:val="0"/>
-                <w:numId w:val="7"/>
-              </w:numPr>
-              <w:ind w:left="284" w:hanging="284"/>
-              <w:jc w:val="both"/>
-              <w:rPr/>
-            </w:pPr>
-            <w:r>
-              <w:rPr/>
-              <w:t>Служебные материалы других организаций</w:t>
-            </w:r>
-          </w:p>
-        </w:tc>
-        <w:tc>
-          <w:tcPr>
-            <w:tcW w:w="1410" w:type="dxa"/>
-            <w:tcBorders>
-              <w:top w:val="single" w:sz="4" w:space="0" w:color="000000"/>
-              <w:left w:val="single" w:sz="4" w:space="0" w:color="000000"/>
-              <w:bottom w:val="single" w:sz="4" w:space="0" w:color="000000"/>
-              <w:right w:val="single" w:sz="4" w:space="0" w:color="000000"/>
-            </w:tcBorders>
-          </w:tcPr>
-          <w:p>
-            <w:pPr>
-              <w:pStyle w:val="Normal"/>
-              <w:widowControl w:val="false"/>
-              <w:snapToGrid w:val="false"/>
-              <w:jc w:val="both"/>
-              <w:rPr/>
-            </w:pPr>
-            <w:r>
-              <w:rPr/>
-              <w:t>Нет</w:t>
-            </w:r>
-          </w:p>
-        </w:tc>
-      </w:tr>
-      <w:tr>
-        <w:trPr/>
-        <w:tc>
-          <w:tcPr>
-            <w:tcW w:w="8216" w:type="dxa"/>
-            <w:tcBorders>
-              <w:top w:val="single" w:sz="4" w:space="0" w:color="000000"/>
-              <w:left w:val="single" w:sz="4" w:space="0" w:color="000000"/>
-              <w:bottom w:val="single" w:sz="4" w:space="0" w:color="000000"/>
-              <w:right w:val="single" w:sz="4" w:space="0" w:color="000000"/>
-            </w:tcBorders>
-          </w:tcPr>
-          <w:p>
-            <w:pPr>
-              <w:pStyle w:val="Normal"/>
-              <w:widowControl w:val="false"/>
-              <w:numPr>
-                <w:ilvl w:val="0"/>
                 <w:numId w:val="8"/>
               </w:numPr>
               <w:ind w:left="284" w:hanging="284"/>
@@ -1478,7 +1313,7 @@
             </w:pPr>
             <w:r>
               <w:rPr/>
-              <w:t>Результаты НИР (ОКР), выполняемой в МГТУ им. Н.Э.Баумана</w:t>
+              <w:t>Литературные источники и документы, имеющие гриф секретности</w:t>
             </w:r>
           </w:p>
         </w:tc>
@@ -1513,6 +1348,7 @@
           <w:tcPr>
             <w:tcW w:w="8216" w:type="dxa"/>
             <w:tcBorders>
+              <w:top w:val="single" w:sz="4" w:space="0" w:color="000000"/>
               <w:left w:val="single" w:sz="4" w:space="0" w:color="000000"/>
               <w:bottom w:val="single" w:sz="4" w:space="0" w:color="000000"/>
               <w:right w:val="single" w:sz="4" w:space="0" w:color="000000"/>
@@ -1525,6 +1361,170 @@
               <w:numPr>
                 <w:ilvl w:val="0"/>
                 <w:numId w:val="9"/>
+              </w:numPr>
+              <w:ind w:left="284" w:hanging="284"/>
+              <w:jc w:val="both"/>
+              <w:rPr/>
+            </w:pPr>
+            <w:r>
+              <w:rPr/>
+              <w:t>Литературные источники и документы, имеющие пометку «Для служебного пользования», иных пометок, запрещающих открытое опубликование</w:t>
+            </w:r>
+          </w:p>
+        </w:tc>
+        <w:tc>
+          <w:tcPr>
+            <w:tcW w:w="1410" w:type="dxa"/>
+            <w:tcBorders>
+              <w:top w:val="single" w:sz="4" w:space="0" w:color="000000"/>
+              <w:left w:val="single" w:sz="4" w:space="0" w:color="000000"/>
+              <w:bottom w:val="single" w:sz="4" w:space="0" w:color="000000"/>
+              <w:right w:val="single" w:sz="4" w:space="0" w:color="000000"/>
+            </w:tcBorders>
+          </w:tcPr>
+          <w:p>
+            <w:pPr>
+              <w:pStyle w:val="Normal"/>
+              <w:widowControl w:val="false"/>
+              <w:snapToGrid w:val="false"/>
+              <w:jc w:val="both"/>
+              <w:rPr/>
+            </w:pPr>
+            <w:r>
+              <w:rPr/>
+              <w:t>Нет</w:t>
+            </w:r>
+          </w:p>
+        </w:tc>
+      </w:tr>
+      <w:tr>
+        <w:trPr/>
+        <w:tc>
+          <w:tcPr>
+            <w:tcW w:w="8216" w:type="dxa"/>
+            <w:tcBorders>
+              <w:top w:val="single" w:sz="4" w:space="0" w:color="000000"/>
+              <w:left w:val="single" w:sz="4" w:space="0" w:color="000000"/>
+              <w:bottom w:val="single" w:sz="4" w:space="0" w:color="000000"/>
+              <w:right w:val="single" w:sz="4" w:space="0" w:color="000000"/>
+            </w:tcBorders>
+          </w:tcPr>
+          <w:p>
+            <w:pPr>
+              <w:pStyle w:val="Normal"/>
+              <w:widowControl w:val="false"/>
+              <w:numPr>
+                <w:ilvl w:val="0"/>
+                <w:numId w:val="10"/>
+              </w:numPr>
+              <w:ind w:left="284" w:hanging="284"/>
+              <w:jc w:val="both"/>
+              <w:rPr/>
+            </w:pPr>
+            <w:r>
+              <w:rPr/>
+              <w:t>Служебные материалы других организаций</w:t>
+            </w:r>
+          </w:p>
+        </w:tc>
+        <w:tc>
+          <w:tcPr>
+            <w:tcW w:w="1410" w:type="dxa"/>
+            <w:tcBorders>
+              <w:top w:val="single" w:sz="4" w:space="0" w:color="000000"/>
+              <w:left w:val="single" w:sz="4" w:space="0" w:color="000000"/>
+              <w:bottom w:val="single" w:sz="4" w:space="0" w:color="000000"/>
+              <w:right w:val="single" w:sz="4" w:space="0" w:color="000000"/>
+            </w:tcBorders>
+          </w:tcPr>
+          <w:p>
+            <w:pPr>
+              <w:pStyle w:val="Normal"/>
+              <w:widowControl w:val="false"/>
+              <w:snapToGrid w:val="false"/>
+              <w:jc w:val="both"/>
+              <w:rPr/>
+            </w:pPr>
+            <w:r>
+              <w:rPr/>
+              <w:t>Нет</w:t>
+            </w:r>
+          </w:p>
+        </w:tc>
+      </w:tr>
+      <w:tr>
+        <w:trPr/>
+        <w:tc>
+          <w:tcPr>
+            <w:tcW w:w="8216" w:type="dxa"/>
+            <w:tcBorders>
+              <w:top w:val="single" w:sz="4" w:space="0" w:color="000000"/>
+              <w:left w:val="single" w:sz="4" w:space="0" w:color="000000"/>
+              <w:bottom w:val="single" w:sz="4" w:space="0" w:color="000000"/>
+              <w:right w:val="single" w:sz="4" w:space="0" w:color="000000"/>
+            </w:tcBorders>
+          </w:tcPr>
+          <w:p>
+            <w:pPr>
+              <w:pStyle w:val="Normal"/>
+              <w:widowControl w:val="false"/>
+              <w:numPr>
+                <w:ilvl w:val="0"/>
+                <w:numId w:val="11"/>
+              </w:numPr>
+              <w:ind w:left="284" w:hanging="284"/>
+              <w:jc w:val="both"/>
+              <w:rPr/>
+            </w:pPr>
+            <w:r>
+              <w:rPr/>
+              <w:t>Результаты НИР (ОКР), выполняемой в МГТУ им. Н.Э.Баумана</w:t>
+            </w:r>
+          </w:p>
+        </w:tc>
+        <w:tc>
+          <w:tcPr>
+            <w:tcW w:w="1410" w:type="dxa"/>
+            <w:tcBorders>
+              <w:top w:val="single" w:sz="4" w:space="0" w:color="000000"/>
+              <w:left w:val="single" w:sz="4" w:space="0" w:color="000000"/>
+              <w:bottom w:val="single" w:sz="4" w:space="0" w:color="000000"/>
+              <w:right w:val="single" w:sz="4" w:space="0" w:color="000000"/>
+            </w:tcBorders>
+          </w:tcPr>
+          <w:p>
+            <w:pPr>
+              <w:pStyle w:val="Normal"/>
+              <w:widowControl w:val="false"/>
+              <w:snapToGrid w:val="false"/>
+              <w:jc w:val="both"/>
+              <w:rPr/>
+            </w:pPr>
+            <w:r>
+              <w:rPr/>
+              <w:t>Нет</w:t>
+            </w:r>
+          </w:p>
+        </w:tc>
+      </w:tr>
+      <w:tr>
+        <w:trPr/>
+        <w:tc>
+          <w:tcPr>
+            <w:tcW w:w="8216" w:type="dxa"/>
+            <w:tcBorders>
+              <w:left w:val="single" w:sz="4" w:space="0" w:color="000000"/>
+              <w:bottom w:val="single" w:sz="4" w:space="0" w:color="000000"/>
+              <w:right w:val="single" w:sz="4" w:space="0" w:color="000000"/>
+            </w:tcBorders>
+          </w:tcPr>
+          <w:p>
+            <w:pPr>
+              <w:pStyle w:val="Normal"/>
+              <w:widowControl w:val="false"/>
+              <w:numPr>
+                <w:ilvl w:val="0"/>
+                <w:numId w:val="12"/>
               </w:numPr>
               <w:ind w:left="284" w:hanging="284"/>
               <w:jc w:val="both"/>
@@ -2738,7 +2738,42 @@
           <w:color w:val="000000"/>
           <w:u w:val="single"/>
         </w:rPr>
-        <w:t>Романов Алексей Васильевич</w:t>
+        <w:t>Романов</w:t>
+      </w:r>
+      <w:r>
+        <w:rPr>
+          <w:color w:val="000000"/>
+          <w:u w:val="single"/>
+        </w:rPr>
+        <w:t>а</w:t>
+      </w:r>
+      <w:r>
+        <w:rPr>
+          <w:color w:val="000000"/>
+          <w:u w:val="single"/>
+        </w:rPr>
+        <w:t xml:space="preserve"> Алексе</w:t>
+      </w:r>
+      <w:r>
+        <w:rPr>
+          <w:color w:val="000000"/>
+          <w:u w:val="single"/>
+        </w:rPr>
+        <w:t>я</w:t>
+      </w:r>
+      <w:r>
+        <w:rPr>
+          <w:color w:val="000000"/>
+          <w:u w:val="single"/>
+        </w:rPr>
+        <w:t xml:space="preserve"> Васильевич</w:t>
+      </w:r>
+      <w:r>
+        <w:rPr>
+          <w:color w:val="000000"/>
+          <w:u w:val="single"/>
+        </w:rPr>
+        <w:t>а</w:t>
       </w:r>
       <w:r>
         <w:rPr>
@@ -2778,7 +2813,21 @@
           <w:color w:val="000000"/>
           <w:u w:val="single"/>
         </w:rPr>
-        <w:t>Метод программной реализации среды исполнения с помощью виртуализации процессоров архитектуры ARM</w:t>
+        <w:t xml:space="preserve">Метод программной реализации </w:t>
+      </w:r>
+      <w:r>
+        <w:rPr>
+          <w:color w:val="000000"/>
+          <w:u w:val="single"/>
+        </w:rPr>
+        <w:t xml:space="preserve">доверенной </w:t>
+      </w:r>
+      <w:r>
+        <w:rPr>
+          <w:color w:val="000000"/>
+          <w:u w:val="single"/>
+        </w:rPr>
+        <w:t>среды исполнения с помощью виртуализации процессоров архитектуры ARM</w:t>
       </w:r>
       <w:r>
         <w:rPr/>
@@ -2812,11 +2861,11 @@
       </w:tblPr>
       <w:tblGrid>
         <w:gridCol w:w="539"/>
-        <w:gridCol w:w="3713"/>
-        <w:gridCol w:w="1107"/>
+        <w:gridCol w:w="3712"/>
+        <w:gridCol w:w="1108"/>
         <w:gridCol w:w="1132"/>
-        <w:gridCol w:w="1590"/>
-        <w:gridCol w:w="1639"/>
+        <w:gridCol w:w="1591"/>
+        <w:gridCol w:w="1638"/>
       </w:tblGrid>
       <w:tr>
         <w:trPr>
@@ -2863,7 +2912,7 @@
         </w:tc>
         <w:tc>
           <w:tcPr>
-            <w:tcW w:w="3713" w:type="dxa"/>
+            <w:tcW w:w="3712" w:type="dxa"/>
             <w:vMerge w:val="restart"/>
             <w:tcBorders>
               <w:top w:val="single" w:sz="6" w:space="0" w:color="000000"/>
@@ -2894,7 +2943,7 @@
         </w:tc>
         <w:tc>
           <w:tcPr>
-            <w:tcW w:w="2239" w:type="dxa"/>
+            <w:tcW w:w="2240" w:type="dxa"/>
             <w:gridSpan w:val="2"/>
             <w:tcBorders>
               <w:top w:val="single" w:sz="6" w:space="0" w:color="000000"/>
@@ -2988,7 +3037,7 @@
         </w:tc>
         <w:tc>
           <w:tcPr>
-            <w:tcW w:w="3713" w:type="dxa"/>
+            <w:tcW w:w="3712" w:type="dxa"/>
             <w:vMerge w:val="continue"/>
             <w:tcBorders>
               <w:left w:val="single" w:sz="6" w:space="0" w:color="000000"/>
@@ -3011,7 +3060,7 @@
         </w:tc>
         <w:tc>
           <w:tcPr>
-            <w:tcW w:w="1107" w:type="dxa"/>
+            <w:tcW w:w="1108" w:type="dxa"/>
             <w:tcBorders>
               <w:top w:val="single" w:sz="6" w:space="0" w:color="000000"/>
               <w:left w:val="single" w:sz="6" w:space="0" w:color="000000"/>
@@ -3071,7 +3120,7 @@
         </w:tc>
         <w:tc>
           <w:tcPr>
-            <w:tcW w:w="1590" w:type="dxa"/>
+            <w:tcW w:w="1591" w:type="dxa"/>
             <w:tcBorders>
               <w:top w:val="single" w:sz="4" w:space="0" w:color="000000"/>
               <w:left w:val="single" w:sz="6" w:space="0" w:color="000000"/>
@@ -3104,7 +3153,7 @@
         </w:tc>
         <w:tc>
           <w:tcPr>
-            <w:tcW w:w="1639" w:type="dxa"/>
+            <w:tcW w:w="1638" w:type="dxa"/>
             <w:tcBorders>
               <w:top w:val="single" w:sz="4" w:space="0" w:color="000000"/>
               <w:left w:val="single" w:sz="4" w:space="0" w:color="000000"/>
@@ -3174,7 +3223,7 @@
         </w:tc>
         <w:tc>
           <w:tcPr>
-            <w:tcW w:w="3713" w:type="dxa"/>
+            <w:tcW w:w="3712" w:type="dxa"/>
             <w:tcBorders>
               <w:top w:val="single" w:sz="6" w:space="0" w:color="000000"/>
               <w:left w:val="single" w:sz="6" w:space="0" w:color="000000"/>
@@ -3206,7 +3255,7 @@
         </w:tc>
         <w:tc>
           <w:tcPr>
-            <w:tcW w:w="1107" w:type="dxa"/>
+            <w:tcW w:w="1108" w:type="dxa"/>
             <w:tcBorders>
               <w:top w:val="single" w:sz="6" w:space="0" w:color="000000"/>
               <w:left w:val="single" w:sz="6" w:space="0" w:color="000000"/>
@@ -3315,7 +3364,7 @@
         </w:tc>
         <w:tc>
           <w:tcPr>
-            <w:tcW w:w="1590" w:type="dxa"/>
+            <w:tcW w:w="1591" w:type="dxa"/>
             <w:tcBorders>
               <w:top w:val="single" w:sz="6" w:space="0" w:color="000000"/>
               <w:left w:val="single" w:sz="6" w:space="0" w:color="000000"/>
@@ -3344,7 +3393,7 @@
         </w:tc>
         <w:tc>
           <w:tcPr>
-            <w:tcW w:w="1639" w:type="dxa"/>
+            <w:tcW w:w="1638" w:type="dxa"/>
             <w:tcBorders>
               <w:top w:val="single" w:sz="6" w:space="0" w:color="000000"/>
               <w:left w:val="single" w:sz="4" w:space="0" w:color="000000"/>
@@ -3424,7 +3473,7 @@
         </w:tc>
         <w:tc>
           <w:tcPr>
-            <w:tcW w:w="3713" w:type="dxa"/>
+            <w:tcW w:w="3712" w:type="dxa"/>
             <w:tcBorders>
               <w:top w:val="single" w:sz="6" w:space="0" w:color="000000"/>
               <w:left w:val="single" w:sz="6" w:space="0" w:color="000000"/>
@@ -3453,7 +3502,7 @@
         </w:tc>
         <w:tc>
           <w:tcPr>
-            <w:tcW w:w="1107" w:type="dxa"/>
+            <w:tcW w:w="1108" w:type="dxa"/>
             <w:tcBorders>
               <w:top w:val="single" w:sz="6" w:space="0" w:color="000000"/>
               <w:left w:val="single" w:sz="6" w:space="0" w:color="000000"/>
@@ -3534,7 +3583,7 @@
         </w:tc>
         <w:tc>
           <w:tcPr>
-            <w:tcW w:w="1590" w:type="dxa"/>
+            <w:tcW w:w="1591" w:type="dxa"/>
             <w:tcBorders>
               <w:top w:val="single" w:sz="6" w:space="0" w:color="000000"/>
               <w:left w:val="single" w:sz="6" w:space="0" w:color="000000"/>
@@ -3563,7 +3612,7 @@
         </w:tc>
         <w:tc>
           <w:tcPr>
-            <w:tcW w:w="1639" w:type="dxa"/>
+            <w:tcW w:w="1638" w:type="dxa"/>
             <w:tcBorders>
               <w:top w:val="single" w:sz="6" w:space="0" w:color="000000"/>
               <w:left w:val="single" w:sz="4" w:space="0" w:color="000000"/>
@@ -3642,7 +3691,7 @@
         </w:tc>
         <w:tc>
           <w:tcPr>
-            <w:tcW w:w="3713" w:type="dxa"/>
+            <w:tcW w:w="3712" w:type="dxa"/>
             <w:tcBorders>
               <w:top w:val="single" w:sz="6" w:space="0" w:color="000000"/>
               <w:left w:val="single" w:sz="6" w:space="0" w:color="000000"/>
@@ -3671,7 +3720,7 @@
         </w:tc>
         <w:tc>
           <w:tcPr>
-            <w:tcW w:w="1107" w:type="dxa"/>
+            <w:tcW w:w="1108" w:type="dxa"/>
             <w:tcBorders>
               <w:top w:val="single" w:sz="6" w:space="0" w:color="000000"/>
               <w:left w:val="single" w:sz="6" w:space="0" w:color="000000"/>
@@ -3752,7 +3801,7 @@
         </w:tc>
         <w:tc>
           <w:tcPr>
-            <w:tcW w:w="1590" w:type="dxa"/>
+            <w:tcW w:w="1591" w:type="dxa"/>
             <w:tcBorders>
               <w:top w:val="single" w:sz="6" w:space="0" w:color="000000"/>
               <w:left w:val="single" w:sz="6" w:space="0" w:color="000000"/>
@@ -3781,7 +3830,7 @@
         </w:tc>
         <w:tc>
           <w:tcPr>
-            <w:tcW w:w="1639" w:type="dxa"/>
+            <w:tcW w:w="1638" w:type="dxa"/>
             <w:tcBorders>
               <w:top w:val="single" w:sz="6" w:space="0" w:color="000000"/>
               <w:left w:val="single" w:sz="4" w:space="0" w:color="000000"/>
@@ -3860,7 +3909,7 @@
         </w:tc>
         <w:tc>
           <w:tcPr>
-            <w:tcW w:w="3713" w:type="dxa"/>
+            <w:tcW w:w="3712" w:type="dxa"/>
             <w:tcBorders>
               <w:top w:val="single" w:sz="6" w:space="0" w:color="000000"/>
               <w:left w:val="single" w:sz="6" w:space="0" w:color="000000"/>
@@ -3889,7 +3938,7 @@
         </w:tc>
         <w:tc>
           <w:tcPr>
-            <w:tcW w:w="1107" w:type="dxa"/>
+            <w:tcW w:w="1108" w:type="dxa"/>
             <w:tcBorders>
               <w:top w:val="single" w:sz="6" w:space="0" w:color="000000"/>
               <w:left w:val="single" w:sz="6" w:space="0" w:color="000000"/>
@@ -3973,7 +4022,7 @@
         </w:tc>
         <w:tc>
           <w:tcPr>
-            <w:tcW w:w="1590" w:type="dxa"/>
+            <w:tcW w:w="1591" w:type="dxa"/>
             <w:tcBorders>
               <w:top w:val="single" w:sz="6" w:space="0" w:color="000000"/>
               <w:left w:val="single" w:sz="6" w:space="0" w:color="000000"/>
@@ -4002,7 +4051,7 @@
         </w:tc>
         <w:tc>
           <w:tcPr>
-            <w:tcW w:w="1639" w:type="dxa"/>
+            <w:tcW w:w="1638" w:type="dxa"/>
             <w:tcBorders>
               <w:top w:val="single" w:sz="6" w:space="0" w:color="000000"/>
               <w:left w:val="single" w:sz="4" w:space="0" w:color="000000"/>
@@ -4081,7 +4130,7 @@
         </w:tc>
         <w:tc>
           <w:tcPr>
-            <w:tcW w:w="3713" w:type="dxa"/>
+            <w:tcW w:w="3712" w:type="dxa"/>
             <w:tcBorders>
               <w:top w:val="single" w:sz="6" w:space="0" w:color="000000"/>
               <w:left w:val="single" w:sz="6" w:space="0" w:color="000000"/>
@@ -4110,7 +4159,7 @@
         </w:tc>
         <w:tc>
           <w:tcPr>
-            <w:tcW w:w="1107" w:type="dxa"/>
+            <w:tcW w:w="1108" w:type="dxa"/>
             <w:tcBorders>
               <w:top w:val="single" w:sz="6" w:space="0" w:color="000000"/>
               <w:left w:val="single" w:sz="6" w:space="0" w:color="000000"/>
@@ -4194,7 +4243,7 @@
         </w:tc>
         <w:tc>
           <w:tcPr>
-            <w:tcW w:w="1590" w:type="dxa"/>
+            <w:tcW w:w="1591" w:type="dxa"/>
             <w:tcBorders>
               <w:top w:val="single" w:sz="6" w:space="0" w:color="000000"/>
               <w:left w:val="single" w:sz="6" w:space="0" w:color="000000"/>
@@ -4223,7 +4272,7 @@
         </w:tc>
         <w:tc>
           <w:tcPr>
-            <w:tcW w:w="1639" w:type="dxa"/>
+            <w:tcW w:w="1638" w:type="dxa"/>
             <w:tcBorders>
               <w:top w:val="single" w:sz="6" w:space="0" w:color="000000"/>
               <w:left w:val="single" w:sz="4" w:space="0" w:color="000000"/>
@@ -4302,7 +4351,7 @@
         </w:tc>
         <w:tc>
           <w:tcPr>
-            <w:tcW w:w="3713" w:type="dxa"/>
+            <w:tcW w:w="3712" w:type="dxa"/>
             <w:tcBorders>
               <w:top w:val="single" w:sz="6" w:space="0" w:color="000000"/>
               <w:left w:val="single" w:sz="6" w:space="0" w:color="000000"/>
@@ -4331,7 +4380,7 @@
         </w:tc>
         <w:tc>
           <w:tcPr>
-            <w:tcW w:w="1107" w:type="dxa"/>
+            <w:tcW w:w="1108" w:type="dxa"/>
             <w:tcBorders>
               <w:top w:val="single" w:sz="6" w:space="0" w:color="000000"/>
               <w:left w:val="single" w:sz="6" w:space="0" w:color="000000"/>
@@ -4415,7 +4464,7 @@
         </w:tc>
         <w:tc>
           <w:tcPr>
-            <w:tcW w:w="1590" w:type="dxa"/>
+            <w:tcW w:w="1591" w:type="dxa"/>
             <w:tcBorders>
               <w:top w:val="single" w:sz="6" w:space="0" w:color="000000"/>
               <w:left w:val="single" w:sz="6" w:space="0" w:color="000000"/>
@@ -4444,7 +4493,7 @@
         </w:tc>
         <w:tc>
           <w:tcPr>
-            <w:tcW w:w="1639" w:type="dxa"/>
+            <w:tcW w:w="1638" w:type="dxa"/>
             <w:tcBorders>
               <w:top w:val="single" w:sz="6" w:space="0" w:color="000000"/>
               <w:left w:val="single" w:sz="4" w:space="0" w:color="000000"/>
@@ -4523,7 +4572,7 @@
         </w:tc>
         <w:tc>
           <w:tcPr>
-            <w:tcW w:w="3713" w:type="dxa"/>
+            <w:tcW w:w="3712" w:type="dxa"/>
             <w:tcBorders>
               <w:top w:val="single" w:sz="6" w:space="0" w:color="000000"/>
               <w:left w:val="single" w:sz="6" w:space="0" w:color="000000"/>
@@ -4552,7 +4601,7 @@
         </w:tc>
         <w:tc>
           <w:tcPr>
-            <w:tcW w:w="1107" w:type="dxa"/>
+            <w:tcW w:w="1108" w:type="dxa"/>
             <w:tcBorders>
               <w:top w:val="single" w:sz="6" w:space="0" w:color="000000"/>
               <w:left w:val="single" w:sz="6" w:space="0" w:color="000000"/>
@@ -4636,7 +4685,7 @@
         </w:tc>
         <w:tc>
           <w:tcPr>
-            <w:tcW w:w="1590" w:type="dxa"/>
+            <w:tcW w:w="1591" w:type="dxa"/>
             <w:tcBorders>
               <w:top w:val="single" w:sz="6" w:space="0" w:color="000000"/>
               <w:left w:val="single" w:sz="6" w:space="0" w:color="000000"/>
@@ -4664,7 +4713,7 @@
         </w:tc>
         <w:tc>
           <w:tcPr>
-            <w:tcW w:w="1639" w:type="dxa"/>
+            <w:tcW w:w="1638" w:type="dxa"/>
             <w:tcBorders>
               <w:top w:val="single" w:sz="6" w:space="0" w:color="000000"/>
               <w:left w:val="single" w:sz="4" w:space="0" w:color="000000"/>
@@ -4728,7 +4777,7 @@
         </w:tc>
         <w:tc>
           <w:tcPr>
-            <w:tcW w:w="3713" w:type="dxa"/>
+            <w:tcW w:w="3712" w:type="dxa"/>
             <w:tcBorders>
               <w:top w:val="single" w:sz="6" w:space="0" w:color="000000"/>
               <w:left w:val="single" w:sz="6" w:space="0" w:color="000000"/>
@@ -4757,7 +4806,7 @@
         </w:tc>
         <w:tc>
           <w:tcPr>
-            <w:tcW w:w="1107" w:type="dxa"/>
+            <w:tcW w:w="1108" w:type="dxa"/>
             <w:tcBorders>
               <w:top w:val="single" w:sz="6" w:space="0" w:color="000000"/>
               <w:left w:val="single" w:sz="6" w:space="0" w:color="000000"/>
@@ -4841,7 +4890,7 @@
         </w:tc>
         <w:tc>
           <w:tcPr>
-            <w:tcW w:w="1590" w:type="dxa"/>
+            <w:tcW w:w="1591" w:type="dxa"/>
             <w:tcBorders>
               <w:top w:val="single" w:sz="6" w:space="0" w:color="000000"/>
               <w:left w:val="single" w:sz="6" w:space="0" w:color="000000"/>
@@ -4870,7 +4919,7 @@
         </w:tc>
         <w:tc>
           <w:tcPr>
-            <w:tcW w:w="1639" w:type="dxa"/>
+            <w:tcW w:w="1638" w:type="dxa"/>
             <w:tcBorders>
               <w:top w:val="single" w:sz="6" w:space="0" w:color="000000"/>
               <w:left w:val="single" w:sz="4" w:space="0" w:color="000000"/>
@@ -4949,7 +4998,7 @@
         </w:tc>
         <w:tc>
           <w:tcPr>
-            <w:tcW w:w="3713" w:type="dxa"/>
+            <w:tcW w:w="3712" w:type="dxa"/>
             <w:tcBorders>
               <w:top w:val="single" w:sz="6" w:space="0" w:color="000000"/>
               <w:left w:val="single" w:sz="6" w:space="0" w:color="000000"/>
@@ -4978,7 +5027,7 @@
         </w:tc>
         <w:tc>
           <w:tcPr>
-            <w:tcW w:w="1107" w:type="dxa"/>
+            <w:tcW w:w="1108" w:type="dxa"/>
             <w:tcBorders>
               <w:top w:val="single" w:sz="6" w:space="0" w:color="000000"/>
               <w:left w:val="single" w:sz="6" w:space="0" w:color="000000"/>
@@ -5062,7 +5111,7 @@
         </w:tc>
         <w:tc>
           <w:tcPr>
-            <w:tcW w:w="1590" w:type="dxa"/>
+            <w:tcW w:w="1591" w:type="dxa"/>
             <w:tcBorders>
               <w:top w:val="single" w:sz="6" w:space="0" w:color="000000"/>
               <w:left w:val="single" w:sz="6" w:space="0" w:color="000000"/>
@@ -5091,7 +5140,7 @@
         </w:tc>
         <w:tc>
           <w:tcPr>
-            <w:tcW w:w="1639" w:type="dxa"/>
+            <w:tcW w:w="1638" w:type="dxa"/>
             <w:tcBorders>
               <w:top w:val="single" w:sz="6" w:space="0" w:color="000000"/>
               <w:left w:val="single" w:sz="4" w:space="0" w:color="000000"/>
@@ -5170,7 +5219,7 @@
         </w:tc>
         <w:tc>
           <w:tcPr>
-            <w:tcW w:w="3713" w:type="dxa"/>
+            <w:tcW w:w="3712" w:type="dxa"/>
             <w:tcBorders>
               <w:top w:val="single" w:sz="6" w:space="0" w:color="000000"/>
               <w:left w:val="single" w:sz="6" w:space="0" w:color="000000"/>
@@ -5199,7 +5248,7 @@
         </w:tc>
         <w:tc>
           <w:tcPr>
-            <w:tcW w:w="1107" w:type="dxa"/>
+            <w:tcW w:w="1108" w:type="dxa"/>
             <w:tcBorders>
               <w:top w:val="single" w:sz="6" w:space="0" w:color="000000"/>
               <w:left w:val="single" w:sz="6" w:space="0" w:color="000000"/>
@@ -5282,7 +5331,7 @@
         </w:tc>
         <w:tc>
           <w:tcPr>
-            <w:tcW w:w="1590" w:type="dxa"/>
+            <w:tcW w:w="1591" w:type="dxa"/>
             <w:tcBorders>
               <w:top w:val="single" w:sz="6" w:space="0" w:color="000000"/>
               <w:left w:val="single" w:sz="6" w:space="0" w:color="000000"/>
@@ -5309,7 +5358,7 @@
         </w:tc>
         <w:tc>
           <w:tcPr>
-            <w:tcW w:w="1639" w:type="dxa"/>
+            <w:tcW w:w="1638" w:type="dxa"/>
             <w:tcBorders>
               <w:top w:val="single" w:sz="6" w:space="0" w:color="000000"/>
               <w:left w:val="single" w:sz="4" w:space="0" w:color="000000"/>
@@ -5388,7 +5437,7 @@
         </w:tc>
         <w:tc>
           <w:tcPr>
-            <w:tcW w:w="3713" w:type="dxa"/>
+            <w:tcW w:w="3712" w:type="dxa"/>
             <w:tcBorders>
               <w:top w:val="single" w:sz="6" w:space="0" w:color="000000"/>
               <w:left w:val="single" w:sz="6" w:space="0" w:color="000000"/>
@@ -5417,7 +5466,7 @@
         </w:tc>
         <w:tc>
           <w:tcPr>
-            <w:tcW w:w="1107" w:type="dxa"/>
+            <w:tcW w:w="1108" w:type="dxa"/>
             <w:tcBorders>
               <w:top w:val="single" w:sz="6" w:space="0" w:color="000000"/>
               <w:left w:val="single" w:sz="6" w:space="0" w:color="000000"/>
@@ -5499,7 +5548,7 @@
         </w:tc>
         <w:tc>
           <w:tcPr>
-            <w:tcW w:w="1590" w:type="dxa"/>
+            <w:tcW w:w="1591" w:type="dxa"/>
             <w:tcBorders>
               <w:top w:val="single" w:sz="6" w:space="0" w:color="000000"/>
               <w:left w:val="single" w:sz="6" w:space="0" w:color="000000"/>
@@ -5526,7 +5575,7 @@
         </w:tc>
         <w:tc>
           <w:tcPr>
-            <w:tcW w:w="1639" w:type="dxa"/>
+            <w:tcW w:w="1638" w:type="dxa"/>
             <w:tcBorders>
               <w:top w:val="single" w:sz="6" w:space="0" w:color="000000"/>
               <w:left w:val="single" w:sz="4" w:space="0" w:color="000000"/>
@@ -6784,6 +6833,336 @@
   <w:abstractNum w:abstractNumId="4">
     <w:lvl w:ilvl="0">
       <w:start w:val="1"/>
+      <w:numFmt w:val="decimal"/>
+      <w:lvlText w:val="%1)"/>
+      <w:lvlJc w:val="left"/>
+      <w:pPr>
+        <w:tabs>
+          <w:tab w:val="num" w:pos="0"/>
+        </w:tabs>
+        <w:ind w:left="720" w:hanging="360"/>
+      </w:pPr>
+    </w:lvl>
+    <w:lvl w:ilvl="1">
+      <w:start w:val="1"/>
+      <w:numFmt w:val="decimal"/>
+      <w:lvlText w:val="%2."/>
+      <w:lvlJc w:val="left"/>
+      <w:pPr>
+        <w:tabs>
+          <w:tab w:val="num" w:pos="1080"/>
+        </w:tabs>
+        <w:ind w:left="1080" w:hanging="360"/>
+      </w:pPr>
+    </w:lvl>
+    <w:lvl w:ilvl="2">
+      <w:start w:val="1"/>
+      <w:numFmt w:val="decimal"/>
+      <w:lvlText w:val="%3."/>
+      <w:lvlJc w:val="left"/>
+      <w:pPr>
+        <w:tabs>
+          <w:tab w:val="num" w:pos="1440"/>
+        </w:tabs>
+        <w:ind w:left="1440" w:hanging="360"/>
+      </w:pPr>
+    </w:lvl>
+    <w:lvl w:ilvl="3">
+      <w:start w:val="1"/>
+      <w:numFmt w:val="decimal"/>
+      <w:lvlText w:val="%4."/>
+      <w:lvlJc w:val="left"/>
+      <w:pPr>
+        <w:tabs>
+          <w:tab w:val="num" w:pos="1800"/>
+        </w:tabs>
+        <w:ind w:left="1800" w:hanging="360"/>
+      </w:pPr>
+    </w:lvl>
+    <w:lvl w:ilvl="4">
+      <w:start w:val="1"/>
+      <w:numFmt w:val="decimal"/>
+      <w:lvlText w:val="%5."/>
+      <w:lvlJc w:val="left"/>
+      <w:pPr>
+        <w:tabs>
+          <w:tab w:val="num" w:pos="2160"/>
+        </w:tabs>
+        <w:ind w:left="2160" w:hanging="360"/>
+      </w:pPr>
+    </w:lvl>
+    <w:lvl w:ilvl="5">
+      <w:start w:val="1"/>
+      <w:numFmt w:val="decimal"/>
+      <w:lvlText w:val="%6."/>
+      <w:lvlJc w:val="left"/>
+      <w:pPr>
+        <w:tabs>
+          <w:tab w:val="num" w:pos="2520"/>
+        </w:tabs>
+        <w:ind w:left="2520" w:hanging="360"/>
+      </w:pPr>
+    </w:lvl>
+    <w:lvl w:ilvl="6">
+      <w:start w:val="1"/>
+      <w:numFmt w:val="decimal"/>
+      <w:lvlText w:val="%7."/>
+      <w:lvlJc w:val="left"/>
+      <w:pPr>
+        <w:tabs>
+          <w:tab w:val="num" w:pos="2880"/>
+        </w:tabs>
+        <w:ind w:left="2880" w:hanging="360"/>
+      </w:pPr>
+    </w:lvl>
+    <w:lvl w:ilvl="7">
+      <w:start w:val="1"/>
+      <w:numFmt w:val="decimal"/>
+      <w:lvlText w:val="%8."/>
+      <w:lvlJc w:val="left"/>
+      <w:pPr>
+        <w:tabs>
+          <w:tab w:val="num" w:pos="3240"/>
+        </w:tabs>
+        <w:ind w:left="3240" w:hanging="360"/>
+      </w:pPr>
+    </w:lvl>
+    <w:lvl w:ilvl="8">
+      <w:start w:val="1"/>
+      <w:numFmt w:val="decimal"/>
+      <w:lvlText w:val="%9."/>
+      <w:lvlJc w:val="left"/>
+      <w:pPr>
+        <w:tabs>
+          <w:tab w:val="num" w:pos="3600"/>
+        </w:tabs>
+        <w:ind w:left="3600" w:hanging="360"/>
+      </w:pPr>
+    </w:lvl>
+  </w:abstractNum>
+  <w:abstractNum w:abstractNumId="5">
+    <w:lvl w:ilvl="0">
+      <w:start w:val="1"/>
+      <w:numFmt w:val="decimal"/>
+      <w:lvlText w:val="%1)"/>
+      <w:lvlJc w:val="left"/>
+      <w:pPr>
+        <w:tabs>
+          <w:tab w:val="num" w:pos="0"/>
+        </w:tabs>
+        <w:ind w:left="720" w:hanging="360"/>
+      </w:pPr>
+    </w:lvl>
+    <w:lvl w:ilvl="1">
+      <w:start w:val="1"/>
+      <w:numFmt w:val="decimal"/>
+      <w:lvlText w:val="%2."/>
+      <w:lvlJc w:val="left"/>
+      <w:pPr>
+        <w:tabs>
+          <w:tab w:val="num" w:pos="1080"/>
+        </w:tabs>
+        <w:ind w:left="1080" w:hanging="360"/>
+      </w:pPr>
+    </w:lvl>
+    <w:lvl w:ilvl="2">
+      <w:start w:val="1"/>
+      <w:numFmt w:val="decimal"/>
+      <w:lvlText w:val="%3."/>
+      <w:lvlJc w:val="left"/>
+      <w:pPr>
+        <w:tabs>
+          <w:tab w:val="num" w:pos="1440"/>
+        </w:tabs>
+        <w:ind w:left="1440" w:hanging="360"/>
+      </w:pPr>
+    </w:lvl>
+    <w:lvl w:ilvl="3">
+      <w:start w:val="1"/>
+      <w:numFmt w:val="decimal"/>
+      <w:lvlText w:val="%4."/>
+      <w:lvlJc w:val="left"/>
+      <w:pPr>
+        <w:tabs>
+          <w:tab w:val="num" w:pos="1800"/>
+        </w:tabs>
+        <w:ind w:left="1800" w:hanging="360"/>
+      </w:pPr>
+    </w:lvl>
+    <w:lvl w:ilvl="4">
+      <w:start w:val="1"/>
+      <w:numFmt w:val="decimal"/>
+      <w:lvlText w:val="%5."/>
+      <w:lvlJc w:val="left"/>
+      <w:pPr>
+        <w:tabs>
+          <w:tab w:val="num" w:pos="2160"/>
+        </w:tabs>
+        <w:ind w:left="2160" w:hanging="360"/>
+      </w:pPr>
+    </w:lvl>
+    <w:lvl w:ilvl="5">
+      <w:start w:val="1"/>
+      <w:numFmt w:val="decimal"/>
+      <w:lvlText w:val="%6."/>
+      <w:lvlJc w:val="left"/>
+      <w:pPr>
+        <w:tabs>
+          <w:tab w:val="num" w:pos="2520"/>
+        </w:tabs>
+        <w:ind w:left="2520" w:hanging="360"/>
+      </w:pPr>
+    </w:lvl>
+    <w:lvl w:ilvl="6">
+      <w:start w:val="1"/>
+      <w:numFmt w:val="decimal"/>
+      <w:lvlText w:val="%7."/>
+      <w:lvlJc w:val="left"/>
+      <w:pPr>
+        <w:tabs>
+          <w:tab w:val="num" w:pos="2880"/>
+        </w:tabs>
+        <w:ind w:left="2880" w:hanging="360"/>
+      </w:pPr>
+    </w:lvl>
+    <w:lvl w:ilvl="7">
+      <w:start w:val="1"/>
+      <w:numFmt w:val="decimal"/>
+      <w:lvlText w:val="%8."/>
+      <w:lvlJc w:val="left"/>
+      <w:pPr>
+        <w:tabs>
+          <w:tab w:val="num" w:pos="3240"/>
+        </w:tabs>
+        <w:ind w:left="3240" w:hanging="360"/>
+      </w:pPr>
+    </w:lvl>
+    <w:lvl w:ilvl="8">
+      <w:start w:val="1"/>
+      <w:numFmt w:val="decimal"/>
+      <w:lvlText w:val="%9."/>
+      <w:lvlJc w:val="left"/>
+      <w:pPr>
+        <w:tabs>
+          <w:tab w:val="num" w:pos="3600"/>
+        </w:tabs>
+        <w:ind w:left="3600" w:hanging="360"/>
+      </w:pPr>
+    </w:lvl>
+  </w:abstractNum>
+  <w:abstractNum w:abstractNumId="6">
+    <w:lvl w:ilvl="0">
+      <w:start w:val="1"/>
+      <w:numFmt w:val="decimal"/>
+      <w:lvlText w:val="%1)"/>
+      <w:lvlJc w:val="left"/>
+      <w:pPr>
+        <w:tabs>
+          <w:tab w:val="num" w:pos="0"/>
+        </w:tabs>
+        <w:ind w:left="720" w:hanging="360"/>
+      </w:pPr>
+    </w:lvl>
+    <w:lvl w:ilvl="1">
+      <w:start w:val="1"/>
+      <w:numFmt w:val="decimal"/>
+      <w:lvlText w:val="%2."/>
+      <w:lvlJc w:val="left"/>
+      <w:pPr>
+        <w:tabs>
+          <w:tab w:val="num" w:pos="1080"/>
+        </w:tabs>
+        <w:ind w:left="1080" w:hanging="360"/>
+      </w:pPr>
+    </w:lvl>
+    <w:lvl w:ilvl="2">
+      <w:start w:val="1"/>
+      <w:numFmt w:val="decimal"/>
+      <w:lvlText w:val="%3."/>
+      <w:lvlJc w:val="left"/>
+      <w:pPr>
+        <w:tabs>
+          <w:tab w:val="num" w:pos="1440"/>
+        </w:tabs>
+        <w:ind w:left="1440" w:hanging="360"/>
+      </w:pPr>
+    </w:lvl>
+    <w:lvl w:ilvl="3">
+      <w:start w:val="1"/>
+      <w:numFmt w:val="decimal"/>
+      <w:lvlText w:val="%4."/>
+      <w:lvlJc w:val="left"/>
+      <w:pPr>
+        <w:tabs>
+          <w:tab w:val="num" w:pos="1800"/>
+        </w:tabs>
+        <w:ind w:left="1800" w:hanging="360"/>
+      </w:pPr>
+    </w:lvl>
+    <w:lvl w:ilvl="4">
+      <w:start w:val="1"/>
+      <w:numFmt w:val="decimal"/>
+      <w:lvlText w:val="%5."/>
+      <w:lvlJc w:val="left"/>
+      <w:pPr>
+        <w:tabs>
+          <w:tab w:val="num" w:pos="2160"/>
+        </w:tabs>
+        <w:ind w:left="2160" w:hanging="360"/>
+      </w:pPr>
+    </w:lvl>
+    <w:lvl w:ilvl="5">
+      <w:start w:val="1"/>
+      <w:numFmt w:val="decimal"/>
+      <w:lvlText w:val="%6."/>
+      <w:lvlJc w:val="left"/>
+      <w:pPr>
+        <w:tabs>
+          <w:tab w:val="num" w:pos="2520"/>
+        </w:tabs>
+        <w:ind w:left="2520" w:hanging="360"/>
+      </w:pPr>
+    </w:lvl>
+    <w:lvl w:ilvl="6">
+      <w:start w:val="1"/>
+      <w:numFmt w:val="decimal"/>
+      <w:lvlText w:val="%7."/>
+      <w:lvlJc w:val="left"/>
+      <w:pPr>
+        <w:tabs>
+          <w:tab w:val="num" w:pos="2880"/>
+        </w:tabs>
+        <w:ind w:left="2880" w:hanging="360"/>
+      </w:pPr>
+    </w:lvl>
+    <w:lvl w:ilvl="7">
+      <w:start w:val="1"/>
+      <w:numFmt w:val="decimal"/>
+      <w:lvlText w:val="%8."/>
+      <w:lvlJc w:val="left"/>
+      <w:pPr>
+        <w:tabs>
+          <w:tab w:val="num" w:pos="3240"/>
+        </w:tabs>
+        <w:ind w:left="3240" w:hanging="360"/>
+      </w:pPr>
+    </w:lvl>
+    <w:lvl w:ilvl="8">
+      <w:start w:val="1"/>
+      <w:numFmt w:val="decimal"/>
+      <w:lvlText w:val="%9."/>
+      <w:lvlJc w:val="left"/>
+      <w:pPr>
+        <w:tabs>
+          <w:tab w:val="num" w:pos="3600"/>
+        </w:tabs>
+        <w:ind w:left="3600" w:hanging="360"/>
+      </w:pPr>
+    </w:lvl>
+  </w:abstractNum>
+  <w:abstractNum w:abstractNumId="7">
+    <w:lvl w:ilvl="0">
+      <w:start w:val="1"/>
       <w:numFmt w:val="none"/>
       <w:suff w:val="nothing"/>
       <w:lvlText w:val=""/>
@@ -6913,22 +7292,31 @@
     <w:abstractNumId w:val="4"/>
   </w:num>
   <w:num w:numId="5">
-    <w:abstractNumId w:val="3"/>
+    <w:abstractNumId w:val="5"/>
+  </w:num>
+  <w:num w:numId="6">
+    <w:abstractNumId w:val="6"/>
+  </w:num>
+  <w:num w:numId="7">
+    <w:abstractNumId w:val="7"/>
+  </w:num>
+  <w:num w:numId="8">
+    <w:abstractNumId w:val="2"/>
     <w:lvlOverride w:ilvl="0">
       <w:startOverride w:val="1"/>
     </w:lvlOverride>
   </w:num>
-  <w:num w:numId="6">
-    <w:abstractNumId w:val="3"/>
+  <w:num w:numId="9">
+    <w:abstractNumId w:val="2"/>
   </w:num>
-  <w:num w:numId="7">
-    <w:abstractNumId w:val="3"/>
+  <w:num w:numId="10">
+    <w:abstractNumId w:val="2"/>
   </w:num>
-  <w:num w:numId="8">
-    <w:abstractNumId w:val="3"/>
+  <w:num w:numId="11">
+    <w:abstractNumId w:val="2"/>
   </w:num>
-  <w:num w:numId="9">
-    <w:abstractNumId w:val="3"/>
+  <w:num w:numId="12">
+    <w:abstractNumId w:val="2"/>
   </w:num>
 </w:numbering>
 </file>
